--- a/documentation/__to_submit/development/SSU/SSU_Registration.docx
+++ b/documentation/__to_submit/development/SSU/SSU_Registration.docx
@@ -1,6 +1,6 @@
 
 <file path=word/document.xml><?xml version="1.0" encoding="utf-8"?>
-<w:document xmlns:wpc="http://schemas.microsoft.com/office/word/2010/wordprocessingCanvas" xmlns:cx="http://schemas.microsoft.com/office/drawing/2014/chartex" xmlns:cx1="http://schemas.microsoft.com/office/drawing/2015/9/8/chartex" xmlns:cx2="http://schemas.microsoft.com/office/drawing/2015/10/21/chartex" xmlns:cx3="http://schemas.microsoft.com/office/drawing/2016/5/9/chartex" xmlns:cx4="http://schemas.microsoft.com/office/drawing/2016/5/10/chartex" xmlns:cx5="http://schemas.microsoft.com/office/drawing/2016/5/11/chartex" xmlns:cx6="http://schemas.microsoft.com/office/drawing/2016/5/12/chartex" xmlns:cx7="http://schemas.microsoft.com/office/drawing/2016/5/13/chartex" xmlns:cx8="http://schemas.microsoft.com/office/drawing/2016/5/14/chartex" xmlns:mc="http://schemas.openxmlformats.org/markup-compatibility/2006" xmlns:aink="http://schemas.microsoft.com/office/drawing/2016/ink" xmlns:am3d="http://schemas.microsoft.com/office/drawing/2017/model3d" xmlns:o="urn:schemas-microsoft-com:office:office" xmlns:oel="http://schemas.microsoft.com/office/2019/extlst" xmlns:r="http://schemas.openxmlformats.org/officeDocument/2006/relationships" xmlns:m="http://schemas.openxmlformats.org/officeDocument/2006/math" xmlns:v="urn:schemas-microsoft-com:vml" xmlns:wp14="http://schemas.microsoft.com/office/word/2010/wordprocessingDrawing" xmlns:wp="http://schemas.openxmlformats.org/drawingml/2006/wordprocessingDrawing" xmlns:w10="urn:schemas-microsoft-com:office:word" xmlns:w="http://schemas.openxmlformats.org/wordprocessingml/2006/main" xmlns:w14="http://schemas.microsoft.com/office/word/2010/wordml" xmlns:w15="http://schemas.microsoft.com/office/word/2012/wordml" xmlns:w16cex="http://schemas.microsoft.com/office/word/2018/wordml/cex" xmlns:w16cid="http://schemas.microsoft.com/office/word/2016/wordml/cid" xmlns:w16="http://schemas.microsoft.com/office/word/2018/wordml" xmlns:w16sdtdh="http://schemas.microsoft.com/office/word/2020/wordml/sdtdatahash" xmlns:w16se="http://schemas.microsoft.com/office/word/2015/wordml/symex" xmlns:wpg="http://schemas.microsoft.com/office/word/2010/wordprocessingGroup" xmlns:wpi="http://schemas.microsoft.com/office/word/2010/wordprocessingInk" xmlns:wne="http://schemas.microsoft.com/office/word/2006/wordml" xmlns:wps="http://schemas.microsoft.com/office/word/2010/wordprocessingShape" mc:Ignorable="w14 w15 w16se w16cid w16 w16cex w16sdtdh wp14">
+<w:document xmlns:wpc="http://schemas.microsoft.com/office/word/2010/wordprocessingCanvas" xmlns:cx="http://schemas.microsoft.com/office/drawing/2014/chartex" xmlns:cx1="http://schemas.microsoft.com/office/drawing/2015/9/8/chartex" xmlns:cx2="http://schemas.microsoft.com/office/drawing/2015/10/21/chartex" xmlns:cx3="http://schemas.microsoft.com/office/drawing/2016/5/9/chartex" xmlns:cx4="http://schemas.microsoft.com/office/drawing/2016/5/10/chartex" xmlns:cx5="http://schemas.microsoft.com/office/drawing/2016/5/11/chartex" xmlns:cx6="http://schemas.microsoft.com/office/drawing/2016/5/12/chartex" xmlns:cx7="http://schemas.microsoft.com/office/drawing/2016/5/13/chartex" xmlns:cx8="http://schemas.microsoft.com/office/drawing/2016/5/14/chartex" xmlns:mc="http://schemas.openxmlformats.org/markup-compatibility/2006" xmlns:aink="http://schemas.microsoft.com/office/drawing/2016/ink" xmlns:am3d="http://schemas.microsoft.com/office/drawing/2017/model3d" xmlns:o="urn:schemas-microsoft-com:office:office" xmlns:oel="http://schemas.microsoft.com/office/2019/extlst" xmlns:r="http://schemas.openxmlformats.org/officeDocument/2006/relationships" xmlns:m="http://schemas.openxmlformats.org/officeDocument/2006/math" xmlns:v="urn:schemas-microsoft-com:vml" xmlns:wp14="http://schemas.microsoft.com/office/word/2010/wordprocessingDrawing" xmlns:wp="http://schemas.openxmlformats.org/drawingml/2006/wordprocessingDrawing" xmlns:w10="urn:schemas-microsoft-com:office:word" xmlns:w="http://schemas.openxmlformats.org/wordprocessingml/2006/main" xmlns:w14="http://schemas.microsoft.com/office/word/2010/wordml" xmlns:w15="http://schemas.microsoft.com/office/word/2012/wordml" xmlns:w16cex="http://schemas.microsoft.com/office/word/2018/wordml/cex" xmlns:w16cid="http://schemas.microsoft.com/office/word/2016/wordml/cid" xmlns:w16="http://schemas.microsoft.com/office/word/2018/wordml" xmlns:w16du="http://schemas.microsoft.com/office/word/2023/wordml/word16du" xmlns:w16sdtdh="http://schemas.microsoft.com/office/word/2020/wordml/sdtdatahash" xmlns:w16se="http://schemas.microsoft.com/office/word/2015/wordml/symex" xmlns:wpg="http://schemas.microsoft.com/office/word/2010/wordprocessingGroup" xmlns:wpi="http://schemas.microsoft.com/office/word/2010/wordprocessingInk" xmlns:wne="http://schemas.microsoft.com/office/word/2006/wordml" xmlns:wps="http://schemas.microsoft.com/office/word/2010/wordprocessingShape" mc:Ignorable="w14 w15 w16se w16cid w16 w16cex w16sdtdh wp14">
   <w:body>
     <w:p>
       <w:pPr>
@@ -1211,9 +1211,6 @@
             </w:tabs>
             <w:rPr>
               <w:noProof/>
-              <w:sz w:val="18"/>
-              <w:szCs w:val="18"/>
-              <w:lang w:eastAsia="en-US"/>
             </w:rPr>
           </w:pPr>
           <w:r>
@@ -1244,63 +1241,47 @@
             <w:rPr>
               <w:noProof/>
               <w:color w:val="BF8F00" w:themeColor="accent4" w:themeShade="BF"/>
-              <w:sz w:val="18"/>
-              <w:szCs w:val="18"/>
             </w:rPr>
             <w:t>History of changes</w:t>
           </w:r>
           <w:r>
             <w:rPr>
               <w:noProof/>
-              <w:sz w:val="18"/>
-              <w:szCs w:val="18"/>
             </w:rPr>
             <w:tab/>
           </w:r>
           <w:r>
             <w:rPr>
               <w:noProof/>
-              <w:sz w:val="18"/>
-              <w:szCs w:val="18"/>
             </w:rPr>
             <w:fldChar w:fldCharType="begin"/>
           </w:r>
           <w:r>
             <w:rPr>
               <w:noProof/>
-              <w:sz w:val="18"/>
-              <w:szCs w:val="18"/>
-            </w:rPr>
-            <w:instrText xml:space="preserve"> PAGEREF _Toc130478171 \h </w:instrText>
-          </w:r>
-          <w:r>
-            <w:rPr>
-              <w:noProof/>
-              <w:sz w:val="18"/>
-              <w:szCs w:val="18"/>
-            </w:rPr>
-          </w:r>
-          <w:r>
-            <w:rPr>
-              <w:noProof/>
-              <w:sz w:val="18"/>
-              <w:szCs w:val="18"/>
+            </w:rPr>
+            <w:instrText xml:space="preserve"> PAGEREF _Toc131922332 \h </w:instrText>
+          </w:r>
+          <w:r>
+            <w:rPr>
+              <w:noProof/>
+            </w:rPr>
+          </w:r>
+          <w:r>
+            <w:rPr>
+              <w:noProof/>
             </w:rPr>
             <w:fldChar w:fldCharType="separate"/>
           </w:r>
           <w:r>
             <w:rPr>
               <w:noProof/>
-              <w:sz w:val="18"/>
-              <w:szCs w:val="18"/>
             </w:rPr>
             <w:t>3</w:t>
           </w:r>
           <w:r>
             <w:rPr>
               <w:noProof/>
-              <w:sz w:val="18"/>
-              <w:szCs w:val="18"/>
             </w:rPr>
             <w:fldChar w:fldCharType="end"/>
           </w:r>
@@ -1313,72 +1294,53 @@
             </w:tabs>
             <w:rPr>
               <w:noProof/>
-              <w:sz w:val="18"/>
-              <w:szCs w:val="18"/>
-              <w:lang w:eastAsia="en-US"/>
             </w:rPr>
           </w:pPr>
           <w:r>
             <w:rPr>
               <w:noProof/>
               <w:color w:val="BF8F00" w:themeColor="accent4" w:themeShade="BF"/>
-              <w:sz w:val="18"/>
-              <w:szCs w:val="18"/>
             </w:rPr>
             <w:t>1. Introduction</w:t>
           </w:r>
           <w:r>
             <w:rPr>
               <w:noProof/>
-              <w:sz w:val="18"/>
-              <w:szCs w:val="18"/>
             </w:rPr>
             <w:tab/>
           </w:r>
           <w:r>
             <w:rPr>
               <w:noProof/>
-              <w:sz w:val="18"/>
-              <w:szCs w:val="18"/>
             </w:rPr>
             <w:fldChar w:fldCharType="begin"/>
           </w:r>
           <w:r>
             <w:rPr>
               <w:noProof/>
-              <w:sz w:val="18"/>
-              <w:szCs w:val="18"/>
-            </w:rPr>
-            <w:instrText xml:space="preserve"> PAGEREF _Toc130478172 \h </w:instrText>
-          </w:r>
-          <w:r>
-            <w:rPr>
-              <w:noProof/>
-              <w:sz w:val="18"/>
-              <w:szCs w:val="18"/>
-            </w:rPr>
-          </w:r>
-          <w:r>
-            <w:rPr>
-              <w:noProof/>
-              <w:sz w:val="18"/>
-              <w:szCs w:val="18"/>
+            </w:rPr>
+            <w:instrText xml:space="preserve"> PAGEREF _Toc131922333 \h </w:instrText>
+          </w:r>
+          <w:r>
+            <w:rPr>
+              <w:noProof/>
+            </w:rPr>
+          </w:r>
+          <w:r>
+            <w:rPr>
+              <w:noProof/>
             </w:rPr>
             <w:fldChar w:fldCharType="separate"/>
           </w:r>
           <w:r>
             <w:rPr>
               <w:noProof/>
-              <w:sz w:val="18"/>
-              <w:szCs w:val="18"/>
             </w:rPr>
             <w:t>4</w:t>
           </w:r>
           <w:r>
             <w:rPr>
               <w:noProof/>
-              <w:sz w:val="18"/>
-              <w:szCs w:val="18"/>
             </w:rPr>
             <w:fldChar w:fldCharType="end"/>
           </w:r>
@@ -1392,90 +1354,66 @@
             </w:tabs>
             <w:rPr>
               <w:noProof/>
-              <w:sz w:val="18"/>
-              <w:szCs w:val="18"/>
-              <w:lang w:eastAsia="en-US"/>
             </w:rPr>
           </w:pPr>
           <w:r>
             <w:rPr>
               <w:noProof/>
               <w:color w:val="BF8F00" w:themeColor="accent4" w:themeShade="BF"/>
-              <w:sz w:val="18"/>
-              <w:szCs w:val="18"/>
             </w:rPr>
             <w:t>1.1</w:t>
           </w:r>
           <w:r>
             <w:rPr>
               <w:noProof/>
-              <w:sz w:val="18"/>
-              <w:szCs w:val="18"/>
-              <w:lang w:eastAsia="en-US"/>
-            </w:rPr>
-            <w:t xml:space="preserve"> </w:t>
+            </w:rPr>
+            <w:tab/>
           </w:r>
           <w:r>
             <w:rPr>
               <w:noProof/>
               <w:color w:val="BF8F00" w:themeColor="accent4" w:themeShade="BF"/>
-              <w:sz w:val="18"/>
-              <w:szCs w:val="18"/>
             </w:rPr>
             <w:t>Summary</w:t>
           </w:r>
           <w:r>
             <w:rPr>
               <w:noProof/>
-              <w:sz w:val="18"/>
-              <w:szCs w:val="18"/>
             </w:rPr>
             <w:tab/>
           </w:r>
           <w:r>
             <w:rPr>
               <w:noProof/>
-              <w:sz w:val="18"/>
-              <w:szCs w:val="18"/>
             </w:rPr>
             <w:fldChar w:fldCharType="begin"/>
           </w:r>
           <w:r>
             <w:rPr>
               <w:noProof/>
-              <w:sz w:val="18"/>
-              <w:szCs w:val="18"/>
-            </w:rPr>
-            <w:instrText xml:space="preserve"> PAGEREF _Toc130478173 \h </w:instrText>
-          </w:r>
-          <w:r>
-            <w:rPr>
-              <w:noProof/>
-              <w:sz w:val="18"/>
-              <w:szCs w:val="18"/>
-            </w:rPr>
-          </w:r>
-          <w:r>
-            <w:rPr>
-              <w:noProof/>
-              <w:sz w:val="18"/>
-              <w:szCs w:val="18"/>
+            </w:rPr>
+            <w:instrText xml:space="preserve"> PAGEREF _Toc131922334 \h </w:instrText>
+          </w:r>
+          <w:r>
+            <w:rPr>
+              <w:noProof/>
+            </w:rPr>
+          </w:r>
+          <w:r>
+            <w:rPr>
+              <w:noProof/>
             </w:rPr>
             <w:fldChar w:fldCharType="separate"/>
           </w:r>
           <w:r>
             <w:rPr>
               <w:noProof/>
-              <w:sz w:val="18"/>
-              <w:szCs w:val="18"/>
             </w:rPr>
             <w:t>4</w:t>
           </w:r>
           <w:r>
             <w:rPr>
               <w:noProof/>
-              <w:sz w:val="18"/>
-              <w:szCs w:val="18"/>
             </w:rPr>
             <w:fldChar w:fldCharType="end"/>
           </w:r>
@@ -1488,72 +1426,53 @@
             </w:tabs>
             <w:rPr>
               <w:noProof/>
-              <w:sz w:val="18"/>
-              <w:szCs w:val="18"/>
-              <w:lang w:eastAsia="en-US"/>
             </w:rPr>
           </w:pPr>
           <w:r>
             <w:rPr>
               <w:noProof/>
               <w:color w:val="BF8F00" w:themeColor="accent4" w:themeShade="BF"/>
-              <w:sz w:val="18"/>
-              <w:szCs w:val="18"/>
             </w:rPr>
             <w:t>1.2 Purpose of the document, and target group</w:t>
           </w:r>
           <w:r>
             <w:rPr>
               <w:noProof/>
-              <w:sz w:val="18"/>
-              <w:szCs w:val="18"/>
             </w:rPr>
             <w:tab/>
           </w:r>
           <w:r>
             <w:rPr>
               <w:noProof/>
-              <w:sz w:val="18"/>
-              <w:szCs w:val="18"/>
             </w:rPr>
             <w:fldChar w:fldCharType="begin"/>
           </w:r>
           <w:r>
             <w:rPr>
               <w:noProof/>
-              <w:sz w:val="18"/>
-              <w:szCs w:val="18"/>
-            </w:rPr>
-            <w:instrText xml:space="preserve"> PAGEREF _Toc130478174 \h </w:instrText>
-          </w:r>
-          <w:r>
-            <w:rPr>
-              <w:noProof/>
-              <w:sz w:val="18"/>
-              <w:szCs w:val="18"/>
-            </w:rPr>
-          </w:r>
-          <w:r>
-            <w:rPr>
-              <w:noProof/>
-              <w:sz w:val="18"/>
-              <w:szCs w:val="18"/>
+            </w:rPr>
+            <w:instrText xml:space="preserve"> PAGEREF _Toc131922335 \h </w:instrText>
+          </w:r>
+          <w:r>
+            <w:rPr>
+              <w:noProof/>
+            </w:rPr>
+          </w:r>
+          <w:r>
+            <w:rPr>
+              <w:noProof/>
             </w:rPr>
             <w:fldChar w:fldCharType="separate"/>
           </w:r>
           <w:r>
             <w:rPr>
               <w:noProof/>
-              <w:sz w:val="18"/>
-              <w:szCs w:val="18"/>
             </w:rPr>
             <w:t>4</w:t>
           </w:r>
           <w:r>
             <w:rPr>
               <w:noProof/>
-              <w:sz w:val="18"/>
-              <w:szCs w:val="18"/>
             </w:rPr>
             <w:fldChar w:fldCharType="end"/>
           </w:r>
@@ -1566,72 +1485,53 @@
             </w:tabs>
             <w:rPr>
               <w:noProof/>
-              <w:sz w:val="18"/>
-              <w:szCs w:val="18"/>
-              <w:lang w:eastAsia="en-US"/>
             </w:rPr>
           </w:pPr>
           <w:r>
             <w:rPr>
               <w:noProof/>
               <w:color w:val="BF8F00" w:themeColor="accent4" w:themeShade="BF"/>
-              <w:sz w:val="18"/>
-              <w:szCs w:val="18"/>
             </w:rPr>
             <w:t>1.3 References</w:t>
           </w:r>
           <w:r>
             <w:rPr>
               <w:noProof/>
-              <w:sz w:val="18"/>
-              <w:szCs w:val="18"/>
             </w:rPr>
             <w:tab/>
           </w:r>
           <w:r>
             <w:rPr>
               <w:noProof/>
-              <w:sz w:val="18"/>
-              <w:szCs w:val="18"/>
             </w:rPr>
             <w:fldChar w:fldCharType="begin"/>
           </w:r>
           <w:r>
             <w:rPr>
               <w:noProof/>
-              <w:sz w:val="18"/>
-              <w:szCs w:val="18"/>
-            </w:rPr>
-            <w:instrText xml:space="preserve"> PAGEREF _Toc130478175 \h </w:instrText>
-          </w:r>
-          <w:r>
-            <w:rPr>
-              <w:noProof/>
-              <w:sz w:val="18"/>
-              <w:szCs w:val="18"/>
-            </w:rPr>
-          </w:r>
-          <w:r>
-            <w:rPr>
-              <w:noProof/>
-              <w:sz w:val="18"/>
-              <w:szCs w:val="18"/>
+            </w:rPr>
+            <w:instrText xml:space="preserve"> PAGEREF _Toc131922336 \h </w:instrText>
+          </w:r>
+          <w:r>
+            <w:rPr>
+              <w:noProof/>
+            </w:rPr>
+          </w:r>
+          <w:r>
+            <w:rPr>
+              <w:noProof/>
             </w:rPr>
             <w:fldChar w:fldCharType="separate"/>
           </w:r>
           <w:r>
             <w:rPr>
               <w:noProof/>
-              <w:sz w:val="18"/>
-              <w:szCs w:val="18"/>
             </w:rPr>
             <w:t>4</w:t>
           </w:r>
           <w:r>
             <w:rPr>
               <w:noProof/>
-              <w:sz w:val="18"/>
-              <w:szCs w:val="18"/>
             </w:rPr>
             <w:fldChar w:fldCharType="end"/>
           </w:r>
@@ -1644,72 +1544,53 @@
             </w:tabs>
             <w:rPr>
               <w:noProof/>
-              <w:sz w:val="18"/>
-              <w:szCs w:val="18"/>
-              <w:lang w:eastAsia="en-US"/>
             </w:rPr>
           </w:pPr>
           <w:r>
             <w:rPr>
               <w:noProof/>
               <w:color w:val="BF8F00" w:themeColor="accent4" w:themeShade="BF"/>
-              <w:sz w:val="18"/>
-              <w:szCs w:val="18"/>
             </w:rPr>
             <w:t>2. Registration scenario</w:t>
           </w:r>
           <w:r>
             <w:rPr>
               <w:noProof/>
-              <w:sz w:val="18"/>
-              <w:szCs w:val="18"/>
             </w:rPr>
             <w:tab/>
           </w:r>
           <w:r>
             <w:rPr>
               <w:noProof/>
-              <w:sz w:val="18"/>
-              <w:szCs w:val="18"/>
             </w:rPr>
             <w:fldChar w:fldCharType="begin"/>
           </w:r>
           <w:r>
             <w:rPr>
               <w:noProof/>
-              <w:sz w:val="18"/>
-              <w:szCs w:val="18"/>
-            </w:rPr>
-            <w:instrText xml:space="preserve"> PAGEREF _Toc130478176 \h </w:instrText>
-          </w:r>
-          <w:r>
-            <w:rPr>
-              <w:noProof/>
-              <w:sz w:val="18"/>
-              <w:szCs w:val="18"/>
-            </w:rPr>
-          </w:r>
-          <w:r>
-            <w:rPr>
-              <w:noProof/>
-              <w:sz w:val="18"/>
-              <w:szCs w:val="18"/>
+            </w:rPr>
+            <w:instrText xml:space="preserve"> PAGEREF _Toc131922337 \h </w:instrText>
+          </w:r>
+          <w:r>
+            <w:rPr>
+              <w:noProof/>
+            </w:rPr>
+          </w:r>
+          <w:r>
+            <w:rPr>
+              <w:noProof/>
             </w:rPr>
             <w:fldChar w:fldCharType="separate"/>
           </w:r>
           <w:r>
             <w:rPr>
               <w:noProof/>
-              <w:sz w:val="18"/>
-              <w:szCs w:val="18"/>
             </w:rPr>
             <w:t>4</w:t>
           </w:r>
           <w:r>
             <w:rPr>
               <w:noProof/>
-              <w:sz w:val="18"/>
-              <w:szCs w:val="18"/>
             </w:rPr>
             <w:fldChar w:fldCharType="end"/>
           </w:r>
@@ -1722,72 +1603,53 @@
             </w:tabs>
             <w:rPr>
               <w:noProof/>
-              <w:sz w:val="18"/>
-              <w:szCs w:val="18"/>
-              <w:lang w:eastAsia="en-US"/>
             </w:rPr>
           </w:pPr>
           <w:r>
             <w:rPr>
               <w:noProof/>
               <w:color w:val="BF8F00" w:themeColor="accent4" w:themeShade="BF"/>
-              <w:sz w:val="18"/>
-              <w:szCs w:val="18"/>
-            </w:rPr>
-            <w:t>2. 1 Short description</w:t>
-          </w:r>
-          <w:r>
-            <w:rPr>
-              <w:noProof/>
-              <w:sz w:val="18"/>
-              <w:szCs w:val="18"/>
+            </w:rPr>
+            <w:t>2.1 Short description</w:t>
+          </w:r>
+          <w:r>
+            <w:rPr>
+              <w:noProof/>
             </w:rPr>
             <w:tab/>
           </w:r>
           <w:r>
             <w:rPr>
               <w:noProof/>
-              <w:sz w:val="18"/>
-              <w:szCs w:val="18"/>
             </w:rPr>
             <w:fldChar w:fldCharType="begin"/>
           </w:r>
           <w:r>
             <w:rPr>
               <w:noProof/>
-              <w:sz w:val="18"/>
-              <w:szCs w:val="18"/>
-            </w:rPr>
-            <w:instrText xml:space="preserve"> PAGEREF _Toc130478177 \h </w:instrText>
-          </w:r>
-          <w:r>
-            <w:rPr>
-              <w:noProof/>
-              <w:sz w:val="18"/>
-              <w:szCs w:val="18"/>
-            </w:rPr>
-          </w:r>
-          <w:r>
-            <w:rPr>
-              <w:noProof/>
-              <w:sz w:val="18"/>
-              <w:szCs w:val="18"/>
+            </w:rPr>
+            <w:instrText xml:space="preserve"> PAGEREF _Toc131922338 \h </w:instrText>
+          </w:r>
+          <w:r>
+            <w:rPr>
+              <w:noProof/>
+            </w:rPr>
+          </w:r>
+          <w:r>
+            <w:rPr>
+              <w:noProof/>
             </w:rPr>
             <w:fldChar w:fldCharType="separate"/>
           </w:r>
           <w:r>
             <w:rPr>
               <w:noProof/>
-              <w:sz w:val="18"/>
-              <w:szCs w:val="18"/>
             </w:rPr>
             <w:t>4</w:t>
           </w:r>
           <w:r>
             <w:rPr>
               <w:noProof/>
-              <w:sz w:val="18"/>
-              <w:szCs w:val="18"/>
             </w:rPr>
             <w:fldChar w:fldCharType="end"/>
           </w:r>
@@ -1800,72 +1662,367 @@
             </w:tabs>
             <w:rPr>
               <w:noProof/>
-              <w:sz w:val="18"/>
-              <w:szCs w:val="18"/>
-              <w:lang w:eastAsia="en-US"/>
             </w:rPr>
           </w:pPr>
           <w:r>
             <w:rPr>
               <w:noProof/>
               <w:color w:val="BF8F00" w:themeColor="accent4" w:themeShade="BF"/>
-              <w:sz w:val="18"/>
-              <w:szCs w:val="18"/>
             </w:rPr>
             <w:t>2.2 Course of events</w:t>
           </w:r>
           <w:r>
             <w:rPr>
               <w:noProof/>
-              <w:sz w:val="18"/>
-              <w:szCs w:val="18"/>
             </w:rPr>
             <w:tab/>
           </w:r>
           <w:r>
             <w:rPr>
               <w:noProof/>
-              <w:sz w:val="18"/>
-              <w:szCs w:val="18"/>
             </w:rPr>
             <w:fldChar w:fldCharType="begin"/>
           </w:r>
           <w:r>
             <w:rPr>
               <w:noProof/>
-              <w:sz w:val="18"/>
-              <w:szCs w:val="18"/>
-            </w:rPr>
-            <w:instrText xml:space="preserve"> PAGEREF _Toc130478178 \h </w:instrText>
-          </w:r>
-          <w:r>
-            <w:rPr>
-              <w:noProof/>
-              <w:sz w:val="18"/>
-              <w:szCs w:val="18"/>
-            </w:rPr>
-          </w:r>
-          <w:r>
-            <w:rPr>
-              <w:noProof/>
-              <w:sz w:val="18"/>
-              <w:szCs w:val="18"/>
+            </w:rPr>
+            <w:instrText xml:space="preserve"> PAGEREF _Toc131922339 \h </w:instrText>
+          </w:r>
+          <w:r>
+            <w:rPr>
+              <w:noProof/>
+            </w:rPr>
+          </w:r>
+          <w:r>
+            <w:rPr>
+              <w:noProof/>
             </w:rPr>
             <w:fldChar w:fldCharType="separate"/>
           </w:r>
           <w:r>
             <w:rPr>
               <w:noProof/>
-              <w:sz w:val="18"/>
-              <w:szCs w:val="18"/>
             </w:rPr>
             <w:t>5</w:t>
           </w:r>
           <w:r>
             <w:rPr>
               <w:noProof/>
-              <w:sz w:val="18"/>
-              <w:szCs w:val="18"/>
+            </w:rPr>
+            <w:fldChar w:fldCharType="end"/>
+          </w:r>
+        </w:p>
+        <w:p>
+          <w:pPr>
+            <w:pStyle w:val="TOC3"/>
+            <w:tabs>
+              <w:tab w:val="right" w:leader="dot" w:pos="9350"/>
+            </w:tabs>
+            <w:rPr>
+              <w:rFonts w:cstheme="minorBidi"/>
+              <w:noProof/>
+              <w:lang w:eastAsia="ja-JP"/>
+            </w:rPr>
+          </w:pPr>
+          <w:r>
+            <w:rPr>
+              <w:noProof/>
+              <w:color w:val="BF8F00" w:themeColor="accent4" w:themeShade="BF"/>
+              <w:u w:val="single"/>
+            </w:rPr>
+            <w:t>2.2.1 The site visitor (guest) enters data according to the required criteria</w:t>
+          </w:r>
+          <w:r>
+            <w:rPr>
+              <w:noProof/>
+            </w:rPr>
+            <w:tab/>
+          </w:r>
+          <w:r>
+            <w:rPr>
+              <w:noProof/>
+            </w:rPr>
+            <w:fldChar w:fldCharType="begin"/>
+          </w:r>
+          <w:r>
+            <w:rPr>
+              <w:noProof/>
+            </w:rPr>
+            <w:instrText xml:space="preserve"> PAGEREF _Toc131922340 \h </w:instrText>
+          </w:r>
+          <w:r>
+            <w:rPr>
+              <w:noProof/>
+            </w:rPr>
+          </w:r>
+          <w:r>
+            <w:rPr>
+              <w:noProof/>
+            </w:rPr>
+            <w:fldChar w:fldCharType="separate"/>
+          </w:r>
+          <w:r>
+            <w:rPr>
+              <w:noProof/>
+            </w:rPr>
+            <w:t>5</w:t>
+          </w:r>
+          <w:r>
+            <w:rPr>
+              <w:noProof/>
+            </w:rPr>
+            <w:fldChar w:fldCharType="end"/>
+          </w:r>
+        </w:p>
+        <w:p>
+          <w:pPr>
+            <w:pStyle w:val="TOC3"/>
+            <w:tabs>
+              <w:tab w:val="right" w:leader="dot" w:pos="9350"/>
+            </w:tabs>
+            <w:rPr>
+              <w:rFonts w:cstheme="minorBidi"/>
+              <w:noProof/>
+              <w:lang w:eastAsia="ja-JP"/>
+            </w:rPr>
+          </w:pPr>
+          <w:r>
+            <w:rPr>
+              <w:i/>
+              <w:iCs/>
+              <w:noProof/>
+              <w:color w:val="BF8F00" w:themeColor="accent4" w:themeShade="BF"/>
+            </w:rPr>
+            <w:t>2.2.2 The site visitor (guest) enters the e-mail that is in the applications database</w:t>
+          </w:r>
+          <w:r>
+            <w:rPr>
+              <w:noProof/>
+            </w:rPr>
+            <w:tab/>
+          </w:r>
+          <w:r>
+            <w:rPr>
+              <w:noProof/>
+            </w:rPr>
+            <w:fldChar w:fldCharType="begin"/>
+          </w:r>
+          <w:r>
+            <w:rPr>
+              <w:noProof/>
+            </w:rPr>
+            <w:instrText xml:space="preserve"> PAGEREF _Toc131922341 \h </w:instrText>
+          </w:r>
+          <w:r>
+            <w:rPr>
+              <w:noProof/>
+            </w:rPr>
+          </w:r>
+          <w:r>
+            <w:rPr>
+              <w:noProof/>
+            </w:rPr>
+            <w:fldChar w:fldCharType="separate"/>
+          </w:r>
+          <w:r>
+            <w:rPr>
+              <w:noProof/>
+            </w:rPr>
+            <w:t>5</w:t>
+          </w:r>
+          <w:r>
+            <w:rPr>
+              <w:noProof/>
+            </w:rPr>
+            <w:fldChar w:fldCharType="end"/>
+          </w:r>
+        </w:p>
+        <w:p>
+          <w:pPr>
+            <w:pStyle w:val="TOC3"/>
+            <w:tabs>
+              <w:tab w:val="right" w:leader="dot" w:pos="9350"/>
+            </w:tabs>
+            <w:rPr>
+              <w:rFonts w:cstheme="minorBidi"/>
+              <w:noProof/>
+              <w:lang w:eastAsia="ja-JP"/>
+            </w:rPr>
+          </w:pPr>
+          <w:r>
+            <w:rPr>
+              <w:i/>
+              <w:iCs/>
+              <w:noProof/>
+              <w:color w:val="BF8F00" w:themeColor="accent4" w:themeShade="BF"/>
+            </w:rPr>
+            <w:t>2.2.3 The site visitor (guest) enters an already existing username</w:t>
+          </w:r>
+          <w:r>
+            <w:rPr>
+              <w:noProof/>
+            </w:rPr>
+            <w:tab/>
+          </w:r>
+          <w:r>
+            <w:rPr>
+              <w:noProof/>
+            </w:rPr>
+            <w:fldChar w:fldCharType="begin"/>
+          </w:r>
+          <w:r>
+            <w:rPr>
+              <w:noProof/>
+            </w:rPr>
+            <w:instrText xml:space="preserve"> PAGEREF _Toc131922342 \h </w:instrText>
+          </w:r>
+          <w:r>
+            <w:rPr>
+              <w:noProof/>
+            </w:rPr>
+          </w:r>
+          <w:r>
+            <w:rPr>
+              <w:noProof/>
+            </w:rPr>
+            <w:fldChar w:fldCharType="separate"/>
+          </w:r>
+          <w:r>
+            <w:rPr>
+              <w:noProof/>
+            </w:rPr>
+            <w:t>5</w:t>
+          </w:r>
+          <w:r>
+            <w:rPr>
+              <w:noProof/>
+            </w:rPr>
+            <w:fldChar w:fldCharType="end"/>
+          </w:r>
+        </w:p>
+        <w:p>
+          <w:pPr>
+            <w:pStyle w:val="TOC3"/>
+            <w:tabs>
+              <w:tab w:val="right" w:leader="dot" w:pos="9350"/>
+            </w:tabs>
+            <w:rPr>
+              <w:rFonts w:cstheme="minorBidi"/>
+              <w:noProof/>
+              <w:lang w:eastAsia="ja-JP"/>
+            </w:rPr>
+          </w:pPr>
+          <w:r>
+            <w:rPr>
+              <w:i/>
+              <w:iCs/>
+              <w:noProof/>
+              <w:color w:val="BF8F00" w:themeColor="accent4" w:themeShade="BF"/>
+            </w:rPr>
+            <w:t>2.2.4 The site visitor (guest) enters an invalid password</w:t>
+          </w:r>
+          <w:r>
+            <w:rPr>
+              <w:noProof/>
+            </w:rPr>
+            <w:tab/>
+          </w:r>
+          <w:r>
+            <w:rPr>
+              <w:noProof/>
+            </w:rPr>
+            <w:fldChar w:fldCharType="begin"/>
+          </w:r>
+          <w:r>
+            <w:rPr>
+              <w:noProof/>
+            </w:rPr>
+            <w:instrText xml:space="preserve"> PAGEREF _Toc131922343 \h </w:instrText>
+          </w:r>
+          <w:r>
+            <w:rPr>
+              <w:noProof/>
+            </w:rPr>
+          </w:r>
+          <w:r>
+            <w:rPr>
+              <w:noProof/>
+            </w:rPr>
+            <w:fldChar w:fldCharType="separate"/>
+          </w:r>
+          <w:r>
+            <w:rPr>
+              <w:noProof/>
+            </w:rPr>
+            <w:t>6</w:t>
+          </w:r>
+          <w:r>
+            <w:rPr>
+              <w:noProof/>
+            </w:rPr>
+            <w:fldChar w:fldCharType="end"/>
+          </w:r>
+        </w:p>
+        <w:p>
+          <w:pPr>
+            <w:pStyle w:val="TOC3"/>
+            <w:tabs>
+              <w:tab w:val="right" w:leader="dot" w:pos="9350"/>
+            </w:tabs>
+            <w:rPr>
+              <w:rFonts w:cstheme="minorBidi"/>
+              <w:noProof/>
+              <w:lang w:eastAsia="ja-JP"/>
+            </w:rPr>
+          </w:pPr>
+          <w:r>
+            <w:rPr>
+              <w:i/>
+              <w:iCs/>
+              <w:noProof/>
+              <w:color w:val="BF8F00" w:themeColor="accent4" w:themeShade="BF"/>
+            </w:rPr>
+            <w:t>2.2.5 The site visitor (guest) enters a date in the incorrect form</w:t>
+          </w:r>
+          <w:r>
+            <w:rPr>
+              <w:noProof/>
+            </w:rPr>
+            <w:tab/>
+          </w:r>
+          <w:r>
+            <w:rPr>
+              <w:noProof/>
+            </w:rPr>
+            <w:fldChar w:fldCharType="begin"/>
+          </w:r>
+          <w:r>
+            <w:rPr>
+              <w:noProof/>
+            </w:rPr>
+            <w:instrText xml:space="preserve"> PAGEREF _Toc131922344 \h </w:instrText>
+          </w:r>
+          <w:r>
+            <w:rPr>
+              <w:noProof/>
+            </w:rPr>
+          </w:r>
+          <w:r>
+            <w:rPr>
+              <w:noProof/>
+            </w:rPr>
+            <w:fldChar w:fldCharType="separate"/>
+          </w:r>
+          <w:r>
+            <w:rPr>
+              <w:noProof/>
+            </w:rPr>
+            <w:t>6</w:t>
+          </w:r>
+          <w:r>
+            <w:rPr>
+              <w:noProof/>
             </w:rPr>
             <w:fldChar w:fldCharType="end"/>
           </w:r>
@@ -1876,76 +2033,55 @@
             <w:tabs>
               <w:tab w:val="right" w:leader="dot" w:pos="9350"/>
             </w:tabs>
-            <w:ind w:left="720"/>
-            <w:rPr>
-              <w:noProof/>
-              <w:sz w:val="18"/>
-              <w:szCs w:val="18"/>
-              <w:lang w:eastAsia="en-US"/>
+            <w:rPr>
+              <w:noProof/>
             </w:rPr>
           </w:pPr>
           <w:r>
             <w:rPr>
               <w:noProof/>
               <w:color w:val="BF8F00" w:themeColor="accent4" w:themeShade="BF"/>
-              <w:sz w:val="18"/>
-              <w:szCs w:val="18"/>
-              <w:u w:val="single"/>
-            </w:rPr>
-            <w:t>2.2.1 The site visitor (guest) enters data according to the required criteria</w:t>
-          </w:r>
-          <w:r>
-            <w:rPr>
-              <w:noProof/>
-              <w:sz w:val="18"/>
-              <w:szCs w:val="18"/>
+            </w:rPr>
+            <w:t>2.3 Prerequisites</w:t>
+          </w:r>
+          <w:r>
+            <w:rPr>
+              <w:noProof/>
             </w:rPr>
             <w:tab/>
           </w:r>
           <w:r>
             <w:rPr>
               <w:noProof/>
-              <w:sz w:val="18"/>
-              <w:szCs w:val="18"/>
             </w:rPr>
             <w:fldChar w:fldCharType="begin"/>
           </w:r>
           <w:r>
             <w:rPr>
               <w:noProof/>
-              <w:sz w:val="18"/>
-              <w:szCs w:val="18"/>
-            </w:rPr>
-            <w:instrText xml:space="preserve"> PAGEREF _Toc130478179 \h </w:instrText>
-          </w:r>
-          <w:r>
-            <w:rPr>
-              <w:noProof/>
-              <w:sz w:val="18"/>
-              <w:szCs w:val="18"/>
-            </w:rPr>
-          </w:r>
-          <w:r>
-            <w:rPr>
-              <w:noProof/>
-              <w:sz w:val="18"/>
-              <w:szCs w:val="18"/>
+            </w:rPr>
+            <w:instrText xml:space="preserve"> PAGEREF _Toc131922345 \h </w:instrText>
+          </w:r>
+          <w:r>
+            <w:rPr>
+              <w:noProof/>
+            </w:rPr>
+          </w:r>
+          <w:r>
+            <w:rPr>
+              <w:noProof/>
             </w:rPr>
             <w:fldChar w:fldCharType="separate"/>
           </w:r>
           <w:r>
             <w:rPr>
               <w:noProof/>
-              <w:sz w:val="18"/>
-              <w:szCs w:val="18"/>
-            </w:rPr>
-            <w:t>5</w:t>
-          </w:r>
-          <w:r>
-            <w:rPr>
-              <w:noProof/>
-              <w:sz w:val="18"/>
-              <w:szCs w:val="18"/>
+            </w:rPr>
+            <w:t>6</w:t>
+          </w:r>
+          <w:r>
+            <w:rPr>
+              <w:noProof/>
             </w:rPr>
             <w:fldChar w:fldCharType="end"/>
           </w:r>
@@ -1956,485 +2092,55 @@
             <w:tabs>
               <w:tab w:val="right" w:leader="dot" w:pos="9350"/>
             </w:tabs>
-            <w:ind w:left="720"/>
-            <w:rPr>
-              <w:noProof/>
-              <w:sz w:val="18"/>
-              <w:szCs w:val="18"/>
-              <w:lang w:eastAsia="en-US"/>
+            <w:rPr>
+              <w:noProof/>
             </w:rPr>
           </w:pPr>
           <w:r>
             <w:rPr>
-              <w:i/>
-              <w:iCs/>
               <w:noProof/>
               <w:color w:val="BF8F00" w:themeColor="accent4" w:themeShade="BF"/>
-              <w:sz w:val="18"/>
-              <w:szCs w:val="18"/>
-            </w:rPr>
-            <w:t>2.2.2 The site visitor (guest) enters the e-mail that is in application database</w:t>
-          </w:r>
-          <w:r>
-            <w:rPr>
-              <w:noProof/>
-              <w:sz w:val="18"/>
-              <w:szCs w:val="18"/>
+            </w:rPr>
+            <w:t>2.4 Consequences</w:t>
+          </w:r>
+          <w:r>
+            <w:rPr>
+              <w:noProof/>
             </w:rPr>
             <w:tab/>
           </w:r>
           <w:r>
             <w:rPr>
               <w:noProof/>
-              <w:sz w:val="18"/>
-              <w:szCs w:val="18"/>
             </w:rPr>
             <w:fldChar w:fldCharType="begin"/>
           </w:r>
           <w:r>
             <w:rPr>
               <w:noProof/>
-              <w:sz w:val="18"/>
-              <w:szCs w:val="18"/>
-            </w:rPr>
-            <w:instrText xml:space="preserve"> PAGEREF _Toc130478180 \h </w:instrText>
-          </w:r>
-          <w:r>
-            <w:rPr>
-              <w:noProof/>
-              <w:sz w:val="18"/>
-              <w:szCs w:val="18"/>
-            </w:rPr>
-          </w:r>
-          <w:r>
-            <w:rPr>
-              <w:noProof/>
-              <w:sz w:val="18"/>
-              <w:szCs w:val="18"/>
+            </w:rPr>
+            <w:instrText xml:space="preserve"> PAGEREF _Toc131922346 \h </w:instrText>
+          </w:r>
+          <w:r>
+            <w:rPr>
+              <w:noProof/>
+            </w:rPr>
+          </w:r>
+          <w:r>
+            <w:rPr>
+              <w:noProof/>
             </w:rPr>
             <w:fldChar w:fldCharType="separate"/>
           </w:r>
           <w:r>
             <w:rPr>
               <w:noProof/>
-              <w:sz w:val="18"/>
-              <w:szCs w:val="18"/>
-            </w:rPr>
-            <w:t>5</w:t>
-          </w:r>
-          <w:r>
-            <w:rPr>
-              <w:noProof/>
-              <w:sz w:val="18"/>
-              <w:szCs w:val="18"/>
-            </w:rPr>
-            <w:fldChar w:fldCharType="end"/>
-          </w:r>
-        </w:p>
-        <w:p>
-          <w:pPr>
-            <w:pStyle w:val="TOC2"/>
-            <w:tabs>
-              <w:tab w:val="right" w:leader="dot" w:pos="9350"/>
-            </w:tabs>
-            <w:ind w:left="720"/>
-            <w:rPr>
-              <w:noProof/>
-              <w:sz w:val="18"/>
-              <w:szCs w:val="18"/>
-              <w:lang w:eastAsia="en-US"/>
-            </w:rPr>
-          </w:pPr>
-          <w:r>
-            <w:rPr>
-              <w:i/>
-              <w:iCs/>
-              <w:noProof/>
-              <w:color w:val="BF8F00" w:themeColor="accent4" w:themeShade="BF"/>
-              <w:sz w:val="18"/>
-              <w:szCs w:val="18"/>
-            </w:rPr>
-            <w:t>2.2.3 The site visitor (guest) enters already existing username</w:t>
-          </w:r>
-          <w:r>
-            <w:rPr>
-              <w:noProof/>
-              <w:sz w:val="18"/>
-              <w:szCs w:val="18"/>
-            </w:rPr>
-            <w:tab/>
-          </w:r>
-          <w:r>
-            <w:rPr>
-              <w:noProof/>
-              <w:sz w:val="18"/>
-              <w:szCs w:val="18"/>
-            </w:rPr>
-            <w:fldChar w:fldCharType="begin"/>
-          </w:r>
-          <w:r>
-            <w:rPr>
-              <w:noProof/>
-              <w:sz w:val="18"/>
-              <w:szCs w:val="18"/>
-            </w:rPr>
-            <w:instrText xml:space="preserve"> PAGEREF _Toc130478181 \h </w:instrText>
-          </w:r>
-          <w:r>
-            <w:rPr>
-              <w:noProof/>
-              <w:sz w:val="18"/>
-              <w:szCs w:val="18"/>
-            </w:rPr>
-          </w:r>
-          <w:r>
-            <w:rPr>
-              <w:noProof/>
-              <w:sz w:val="18"/>
-              <w:szCs w:val="18"/>
-            </w:rPr>
-            <w:fldChar w:fldCharType="separate"/>
-          </w:r>
-          <w:r>
-            <w:rPr>
-              <w:noProof/>
-              <w:sz w:val="18"/>
-              <w:szCs w:val="18"/>
-            </w:rPr>
-            <w:t>5</w:t>
-          </w:r>
-          <w:r>
-            <w:rPr>
-              <w:noProof/>
-              <w:sz w:val="18"/>
-              <w:szCs w:val="18"/>
-            </w:rPr>
-            <w:fldChar w:fldCharType="end"/>
-          </w:r>
-        </w:p>
-        <w:p>
-          <w:pPr>
-            <w:pStyle w:val="TOC2"/>
-            <w:tabs>
-              <w:tab w:val="right" w:leader="dot" w:pos="9350"/>
-            </w:tabs>
-            <w:ind w:left="720"/>
-            <w:rPr>
-              <w:noProof/>
-              <w:sz w:val="18"/>
-              <w:szCs w:val="18"/>
-              <w:lang w:eastAsia="en-US"/>
-            </w:rPr>
-          </w:pPr>
-          <w:r>
-            <w:rPr>
-              <w:i/>
-              <w:iCs/>
-              <w:noProof/>
-              <w:color w:val="BF8F00" w:themeColor="accent4" w:themeShade="BF"/>
-              <w:sz w:val="18"/>
-              <w:szCs w:val="18"/>
-            </w:rPr>
-            <w:t>2.2.4 The site visitor (guest) enters an invalid password</w:t>
-          </w:r>
-          <w:r>
-            <w:rPr>
-              <w:noProof/>
-              <w:sz w:val="18"/>
-              <w:szCs w:val="18"/>
-            </w:rPr>
-            <w:tab/>
-          </w:r>
-          <w:r>
-            <w:rPr>
-              <w:noProof/>
-              <w:sz w:val="18"/>
-              <w:szCs w:val="18"/>
-            </w:rPr>
-            <w:fldChar w:fldCharType="begin"/>
-          </w:r>
-          <w:r>
-            <w:rPr>
-              <w:noProof/>
-              <w:sz w:val="18"/>
-              <w:szCs w:val="18"/>
-            </w:rPr>
-            <w:instrText xml:space="preserve"> PAGEREF _Toc130478182 \h </w:instrText>
-          </w:r>
-          <w:r>
-            <w:rPr>
-              <w:noProof/>
-              <w:sz w:val="18"/>
-              <w:szCs w:val="18"/>
-            </w:rPr>
-          </w:r>
-          <w:r>
-            <w:rPr>
-              <w:noProof/>
-              <w:sz w:val="18"/>
-              <w:szCs w:val="18"/>
-            </w:rPr>
-            <w:fldChar w:fldCharType="separate"/>
-          </w:r>
-          <w:r>
-            <w:rPr>
-              <w:noProof/>
-              <w:sz w:val="18"/>
-              <w:szCs w:val="18"/>
             </w:rPr>
             <w:t>6</w:t>
           </w:r>
           <w:r>
             <w:rPr>
               <w:noProof/>
-              <w:sz w:val="18"/>
-              <w:szCs w:val="18"/>
-            </w:rPr>
-            <w:fldChar w:fldCharType="end"/>
-          </w:r>
-        </w:p>
-        <w:p>
-          <w:pPr>
-            <w:pStyle w:val="TOC2"/>
-            <w:tabs>
-              <w:tab w:val="right" w:leader="dot" w:pos="9350"/>
-            </w:tabs>
-            <w:ind w:left="720"/>
-            <w:rPr>
-              <w:noProof/>
-              <w:sz w:val="18"/>
-              <w:szCs w:val="18"/>
-              <w:lang w:eastAsia="en-US"/>
-            </w:rPr>
-          </w:pPr>
-          <w:r>
-            <w:rPr>
-              <w:noProof/>
-              <w:color w:val="BF8F00" w:themeColor="accent4" w:themeShade="BF"/>
-              <w:sz w:val="18"/>
-              <w:szCs w:val="18"/>
-            </w:rPr>
-            <w:t xml:space="preserve">2.2.5 </w:t>
-          </w:r>
-          <w:r>
-            <w:rPr>
-              <w:i/>
-              <w:iCs/>
-              <w:noProof/>
-              <w:color w:val="BF8F00" w:themeColor="accent4" w:themeShade="BF"/>
-              <w:sz w:val="18"/>
-              <w:szCs w:val="18"/>
-            </w:rPr>
-            <w:t>The site visitor (guest) enters date in incorrect form</w:t>
-          </w:r>
-          <w:r>
-            <w:rPr>
-              <w:noProof/>
-              <w:sz w:val="18"/>
-              <w:szCs w:val="18"/>
-            </w:rPr>
-            <w:tab/>
-          </w:r>
-          <w:r>
-            <w:rPr>
-              <w:noProof/>
-              <w:sz w:val="18"/>
-              <w:szCs w:val="18"/>
-            </w:rPr>
-            <w:fldChar w:fldCharType="begin"/>
-          </w:r>
-          <w:r>
-            <w:rPr>
-              <w:noProof/>
-              <w:sz w:val="18"/>
-              <w:szCs w:val="18"/>
-            </w:rPr>
-            <w:instrText xml:space="preserve"> PAGEREF _Toc130478183 \h </w:instrText>
-          </w:r>
-          <w:r>
-            <w:rPr>
-              <w:noProof/>
-              <w:sz w:val="18"/>
-              <w:szCs w:val="18"/>
-            </w:rPr>
-          </w:r>
-          <w:r>
-            <w:rPr>
-              <w:noProof/>
-              <w:sz w:val="18"/>
-              <w:szCs w:val="18"/>
-            </w:rPr>
-            <w:fldChar w:fldCharType="separate"/>
-          </w:r>
-          <w:r>
-            <w:rPr>
-              <w:noProof/>
-              <w:sz w:val="18"/>
-              <w:szCs w:val="18"/>
-            </w:rPr>
-            <w:t>6</w:t>
-          </w:r>
-          <w:r>
-            <w:rPr>
-              <w:noProof/>
-              <w:sz w:val="18"/>
-              <w:szCs w:val="18"/>
-            </w:rPr>
-            <w:fldChar w:fldCharType="end"/>
-          </w:r>
-        </w:p>
-        <w:p>
-          <w:pPr>
-            <w:pStyle w:val="TOC2"/>
-            <w:tabs>
-              <w:tab w:val="right" w:leader="dot" w:pos="9350"/>
-            </w:tabs>
-            <w:rPr>
-              <w:noProof/>
-              <w:sz w:val="18"/>
-              <w:szCs w:val="18"/>
-              <w:lang w:eastAsia="en-US"/>
-            </w:rPr>
-          </w:pPr>
-          <w:r>
-            <w:rPr>
-              <w:noProof/>
-              <w:color w:val="BF8F00" w:themeColor="accent4" w:themeShade="BF"/>
-              <w:sz w:val="18"/>
-              <w:szCs w:val="18"/>
-            </w:rPr>
-            <w:t>2.3 Prerequisites</w:t>
-          </w:r>
-          <w:r>
-            <w:rPr>
-              <w:noProof/>
-              <w:sz w:val="18"/>
-              <w:szCs w:val="18"/>
-            </w:rPr>
-            <w:tab/>
-          </w:r>
-          <w:r>
-            <w:rPr>
-              <w:noProof/>
-              <w:sz w:val="18"/>
-              <w:szCs w:val="18"/>
-            </w:rPr>
-            <w:fldChar w:fldCharType="begin"/>
-          </w:r>
-          <w:r>
-            <w:rPr>
-              <w:noProof/>
-              <w:sz w:val="18"/>
-              <w:szCs w:val="18"/>
-            </w:rPr>
-            <w:instrText xml:space="preserve"> PAGEREF _Toc130478184 \h </w:instrText>
-          </w:r>
-          <w:r>
-            <w:rPr>
-              <w:noProof/>
-              <w:sz w:val="18"/>
-              <w:szCs w:val="18"/>
-            </w:rPr>
-          </w:r>
-          <w:r>
-            <w:rPr>
-              <w:noProof/>
-              <w:sz w:val="18"/>
-              <w:szCs w:val="18"/>
-            </w:rPr>
-            <w:fldChar w:fldCharType="separate"/>
-          </w:r>
-          <w:r>
-            <w:rPr>
-              <w:noProof/>
-              <w:sz w:val="18"/>
-              <w:szCs w:val="18"/>
-            </w:rPr>
-            <w:t>6</w:t>
-          </w:r>
-          <w:r>
-            <w:rPr>
-              <w:noProof/>
-              <w:sz w:val="18"/>
-              <w:szCs w:val="18"/>
-            </w:rPr>
-            <w:fldChar w:fldCharType="end"/>
-          </w:r>
-        </w:p>
-        <w:p>
-          <w:pPr>
-            <w:pStyle w:val="TOC2"/>
-            <w:tabs>
-              <w:tab w:val="right" w:leader="dot" w:pos="9350"/>
-            </w:tabs>
-            <w:rPr>
-              <w:noProof/>
-              <w:sz w:val="18"/>
-              <w:szCs w:val="18"/>
-              <w:lang w:eastAsia="en-US"/>
-            </w:rPr>
-          </w:pPr>
-          <w:r>
-            <w:rPr>
-              <w:noProof/>
-              <w:color w:val="BF8F00" w:themeColor="accent4" w:themeShade="BF"/>
-              <w:sz w:val="18"/>
-              <w:szCs w:val="18"/>
-            </w:rPr>
-            <w:t>2.4 Consequences</w:t>
-          </w:r>
-          <w:r>
-            <w:rPr>
-              <w:noProof/>
-              <w:sz w:val="18"/>
-              <w:szCs w:val="18"/>
-            </w:rPr>
-            <w:tab/>
-          </w:r>
-          <w:r>
-            <w:rPr>
-              <w:noProof/>
-              <w:sz w:val="18"/>
-              <w:szCs w:val="18"/>
-            </w:rPr>
-            <w:fldChar w:fldCharType="begin"/>
-          </w:r>
-          <w:r>
-            <w:rPr>
-              <w:noProof/>
-              <w:sz w:val="18"/>
-              <w:szCs w:val="18"/>
-            </w:rPr>
-            <w:instrText xml:space="preserve"> PAGEREF _Toc130478185 \h </w:instrText>
-          </w:r>
-          <w:r>
-            <w:rPr>
-              <w:noProof/>
-              <w:sz w:val="18"/>
-              <w:szCs w:val="18"/>
-            </w:rPr>
-          </w:r>
-          <w:r>
-            <w:rPr>
-              <w:noProof/>
-              <w:sz w:val="18"/>
-              <w:szCs w:val="18"/>
-            </w:rPr>
-            <w:fldChar w:fldCharType="separate"/>
-          </w:r>
-          <w:r>
-            <w:rPr>
-              <w:noProof/>
-              <w:sz w:val="18"/>
-              <w:szCs w:val="18"/>
-            </w:rPr>
-            <w:t>6</w:t>
-          </w:r>
-          <w:r>
-            <w:rPr>
-              <w:noProof/>
-              <w:sz w:val="18"/>
-              <w:szCs w:val="18"/>
             </w:rPr>
             <w:fldChar w:fldCharType="end"/>
           </w:r>
@@ -2495,6 +2201,16 @@
         </w:p>
       </w:sdtContent>
     </w:sdt>
+    <w:p/>
+    <w:p/>
+    <w:p/>
+    <w:p/>
+    <w:p/>
+    <w:p/>
+    <w:p/>
+    <w:p/>
+    <w:p/>
+    <w:p/>
     <w:p>
       <w:pPr>
         <w:pStyle w:val="Heading1"/>
@@ -2503,53 +2219,7 @@
           <w:color w:val="BF8F00" w:themeColor="accent4" w:themeShade="BF"/>
         </w:rPr>
       </w:pPr>
-    </w:p>
-    <w:p>
-      <w:pPr>
-        <w:pStyle w:val="Heading1"/>
-        <w:spacing w:line="360" w:lineRule="auto"/>
-        <w:rPr>
-          <w:color w:val="BF8F00" w:themeColor="accent4" w:themeShade="BF"/>
-        </w:rPr>
-      </w:pPr>
-    </w:p>
-    <w:p>
-      <w:pPr>
-        <w:pStyle w:val="Heading1"/>
-        <w:spacing w:line="360" w:lineRule="auto"/>
-        <w:rPr>
-          <w:color w:val="BF8F00" w:themeColor="accent4" w:themeShade="BF"/>
-        </w:rPr>
-      </w:pPr>
-    </w:p>
-    <w:p>
-      <w:pPr>
-        <w:pStyle w:val="Heading1"/>
-        <w:spacing w:line="360" w:lineRule="auto"/>
-        <w:rPr>
-          <w:color w:val="BF8F00" w:themeColor="accent4" w:themeShade="BF"/>
-        </w:rPr>
-      </w:pPr>
-    </w:p>
-    <w:p>
-      <w:pPr>
-        <w:pStyle w:val="Heading1"/>
-        <w:spacing w:line="360" w:lineRule="auto"/>
-        <w:rPr>
-          <w:color w:val="BF8F00" w:themeColor="accent4" w:themeShade="BF"/>
-        </w:rPr>
-      </w:pPr>
-      <w:bookmarkStart w:id="0" w:name="_Toc130478171"/>
-    </w:p>
-    <w:p/>
-    <w:p>
-      <w:pPr>
-        <w:pStyle w:val="Heading1"/>
-        <w:spacing w:line="360" w:lineRule="auto"/>
-        <w:rPr>
-          <w:color w:val="BF8F00" w:themeColor="accent4" w:themeShade="BF"/>
-        </w:rPr>
-      </w:pPr>
+      <w:bookmarkStart w:id="0" w:name="_Toc131922332"/>
       <w:r>
         <w:rPr>
           <w:color w:val="BF8F00" w:themeColor="accent4" w:themeShade="BF"/>
@@ -2729,6 +2399,9 @@
               <w:spacing w:line="360" w:lineRule="auto"/>
               <w:jc w:val="center"/>
             </w:pPr>
+            <w:r>
+              <w:t>1.1</w:t>
+            </w:r>
           </w:p>
         </w:tc>
         <w:tc>
@@ -2741,6 +2414,9 @@
               <w:jc w:val="center"/>
               <w:cnfStyle w:val="000000000000" w:firstRow="0" w:lastRow="0" w:firstColumn="0" w:lastColumn="0" w:oddVBand="0" w:evenVBand="0" w:oddHBand="0" w:evenHBand="0" w:firstRowFirstColumn="0" w:firstRowLastColumn="0" w:lastRowFirstColumn="0" w:lastRowLastColumn="0"/>
             </w:pPr>
+            <w:r>
+              <w:t>8.04.2023</w:t>
+            </w:r>
           </w:p>
         </w:tc>
         <w:tc>
@@ -2753,6 +2429,9 @@
               <w:jc w:val="center"/>
               <w:cnfStyle w:val="000000000000" w:firstRow="0" w:lastRow="0" w:firstColumn="0" w:lastColumn="0" w:oddVBand="0" w:evenVBand="0" w:oddHBand="0" w:evenHBand="0" w:firstRowFirstColumn="0" w:firstRowLastColumn="0" w:lastRowFirstColumn="0" w:lastRowLastColumn="0"/>
             </w:pPr>
+            <w:r>
+              <w:t>Fixed defects based on FR</w:t>
+            </w:r>
           </w:p>
         </w:tc>
         <w:tc>
@@ -2765,6 +2444,9 @@
               <w:jc w:val="center"/>
               <w:cnfStyle w:val="000000000000" w:firstRow="0" w:lastRow="0" w:firstColumn="0" w:lastColumn="0" w:oddVBand="0" w:evenVBand="0" w:oddHBand="0" w:evenHBand="0" w:firstRowFirstColumn="0" w:firstRowLastColumn="0" w:lastRowFirstColumn="0" w:lastRowLastColumn="0"/>
             </w:pPr>
+            <w:r>
+              <w:t>Jovana Bjelica</w:t>
+            </w:r>
           </w:p>
         </w:tc>
       </w:tr>
@@ -2986,34 +2668,6 @@
     <w:p>
       <w:pPr>
         <w:spacing w:line="360" w:lineRule="auto"/>
-      </w:pPr>
-    </w:p>
-    <w:p>
-      <w:pPr>
-        <w:spacing w:line="360" w:lineRule="auto"/>
-      </w:pPr>
-    </w:p>
-    <w:p>
-      <w:pPr>
-        <w:spacing w:line="360" w:lineRule="auto"/>
-      </w:pPr>
-    </w:p>
-    <w:p>
-      <w:pPr>
-        <w:spacing w:line="360" w:lineRule="auto"/>
-      </w:pPr>
-    </w:p>
-    <w:p>
-      <w:pPr>
-        <w:spacing w:after="0" w:line="360" w:lineRule="auto"/>
-        <w:rPr>
-          <w:color w:val="A6A6A6" w:themeColor="background1" w:themeShade="A6"/>
-        </w:rPr>
-      </w:pPr>
-    </w:p>
-    <w:p>
-      <w:pPr>
-        <w:spacing w:line="360" w:lineRule="auto"/>
         <w:rPr>
           <w:color w:val="A6A6A6" w:themeColor="background1" w:themeShade="A6"/>
         </w:rPr>
@@ -3036,7 +2690,7 @@
           <w:szCs w:val="36"/>
         </w:rPr>
       </w:pPr>
-      <w:bookmarkStart w:id="1" w:name="_Toc130478172"/>
+      <w:bookmarkStart w:id="1" w:name="_Toc131922333"/>
       <w:r>
         <w:rPr>
           <w:color w:val="BF8F00" w:themeColor="accent4" w:themeShade="BF"/>
@@ -3069,7 +2723,7 @@
           <w:color w:val="BF8F00" w:themeColor="accent4" w:themeShade="BF"/>
         </w:rPr>
       </w:pPr>
-      <w:bookmarkStart w:id="2" w:name="_Toc130478173"/>
+      <w:bookmarkStart w:id="2" w:name="_Toc131922334"/>
       <w:r>
         <w:rPr>
           <w:color w:val="BF8F00" w:themeColor="accent4" w:themeShade="BF"/>
@@ -3094,28 +2748,35 @@
           <w:sz w:val="28"/>
           <w:szCs w:val="28"/>
         </w:rPr>
-        <w:t>Def</w:t>
-      </w:r>
-      <w:r>
-        <w:rPr>
-          <w:sz w:val="28"/>
-          <w:szCs w:val="28"/>
-        </w:rPr>
-        <w:t>ining the usage</w:t>
-      </w:r>
-      <w:r>
-        <w:rPr>
-          <w:sz w:val="28"/>
-          <w:szCs w:val="28"/>
-        </w:rPr>
-        <w:t xml:space="preserve"> s</w:t>
-      </w:r>
-      <w:r>
-        <w:rPr>
-          <w:sz w:val="28"/>
-          <w:szCs w:val="28"/>
-        </w:rPr>
-        <w:t>cenario</w:t>
+        <w:t>Defining the us</w:t>
+      </w:r>
+      <w:r>
+        <w:rPr>
+          <w:sz w:val="28"/>
+          <w:szCs w:val="28"/>
+        </w:rPr>
+        <w:t>e case</w:t>
+      </w:r>
+      <w:r>
+        <w:rPr>
+          <w:sz w:val="28"/>
+          <w:szCs w:val="28"/>
+        </w:rPr>
+        <w:t xml:space="preserve"> scenario</w:t>
+      </w:r>
+      <w:r>
+        <w:rPr>
+          <w:sz w:val="28"/>
+          <w:szCs w:val="28"/>
+        </w:rPr>
+        <w:t>s</w:t>
+      </w:r>
+      <w:r>
+        <w:rPr>
+          <w:sz w:val="28"/>
+          <w:szCs w:val="28"/>
+        </w:rPr>
+        <w:t xml:space="preserve"> for user registration</w:t>
       </w:r>
       <w:r>
         <w:rPr>
@@ -3129,21 +2790,14 @@
           <w:sz w:val="28"/>
           <w:szCs w:val="28"/>
         </w:rPr>
-        <w:t>during user registration</w:t>
-      </w:r>
-      <w:r>
-        <w:rPr>
-          <w:sz w:val="28"/>
-          <w:szCs w:val="28"/>
-        </w:rPr>
-        <w:t xml:space="preserve">  </w:t>
-      </w:r>
-      <w:r>
-        <w:rPr>
-          <w:sz w:val="28"/>
-          <w:szCs w:val="28"/>
-        </w:rPr>
-        <w:t>on the site</w:t>
+        <w:t>on</w:t>
+      </w:r>
+      <w:r>
+        <w:rPr>
+          <w:sz w:val="28"/>
+          <w:szCs w:val="28"/>
+        </w:rPr>
+        <w:t xml:space="preserve"> the site</w:t>
       </w:r>
       <w:r>
         <w:rPr>
@@ -3205,7 +2859,7 @@
           <w:color w:val="BF8F00" w:themeColor="accent4" w:themeShade="BF"/>
         </w:rPr>
       </w:pPr>
-      <w:bookmarkStart w:id="3" w:name="_Toc130478174"/>
+      <w:bookmarkStart w:id="3" w:name="_Toc131922335"/>
       <w:r>
         <w:rPr>
           <w:color w:val="BF8F00" w:themeColor="accent4" w:themeShade="BF"/>
@@ -3264,14 +2918,21 @@
           <w:sz w:val="28"/>
           <w:szCs w:val="28"/>
         </w:rPr>
-        <w:t xml:space="preserve">Terminal </w:t>
-      </w:r>
-      <w:r>
-        <w:rPr>
-          <w:sz w:val="28"/>
-          <w:szCs w:val="28"/>
-        </w:rPr>
-        <w:t xml:space="preserve"> team during design and testing, and it</w:t>
+        <w:t>Terminal team</w:t>
+      </w:r>
+      <w:r>
+        <w:rPr>
+          <w:sz w:val="28"/>
+          <w:szCs w:val="28"/>
+        </w:rPr>
+        <w:t xml:space="preserve"> during design and testing, and </w:t>
+      </w:r>
+      <w:r>
+        <w:rPr>
+          <w:sz w:val="28"/>
+          <w:szCs w:val="28"/>
+        </w:rPr>
+        <w:t>it can also be used</w:t>
       </w:r>
       <w:r>
         <w:rPr>
@@ -3285,35 +2946,7 @@
           <w:sz w:val="28"/>
           <w:szCs w:val="28"/>
         </w:rPr>
-        <w:t>also can</w:t>
-      </w:r>
-      <w:r>
-        <w:rPr>
-          <w:sz w:val="28"/>
-          <w:szCs w:val="28"/>
-        </w:rPr>
-        <w:t xml:space="preserve"> </w:t>
-      </w:r>
-      <w:r>
-        <w:rPr>
-          <w:sz w:val="28"/>
-          <w:szCs w:val="28"/>
-        </w:rPr>
-        <w:t>be used</w:t>
-      </w:r>
-      <w:r>
-        <w:rPr>
-          <w:sz w:val="28"/>
-          <w:szCs w:val="28"/>
-        </w:rPr>
-        <w:t xml:space="preserve"> </w:t>
-      </w:r>
-      <w:r>
-        <w:rPr>
-          <w:sz w:val="28"/>
-          <w:szCs w:val="28"/>
-        </w:rPr>
-        <w:t>for writing the user manual applications</w:t>
+        <w:t>for writing the user manual</w:t>
       </w:r>
       <w:r>
         <w:rPr>
@@ -3333,7 +2966,7 @@
           <w:color w:val="BF8F00" w:themeColor="accent4" w:themeShade="BF"/>
         </w:rPr>
       </w:pPr>
-      <w:bookmarkStart w:id="4" w:name="_Toc130478175"/>
+      <w:bookmarkStart w:id="4" w:name="_Toc131922336"/>
       <w:r>
         <w:rPr>
           <w:color w:val="BF8F00" w:themeColor="accent4" w:themeShade="BF"/>
@@ -3414,7 +3047,28 @@
           <w:sz w:val="28"/>
           <w:szCs w:val="28"/>
         </w:rPr>
-        <w:t>Instruction for writing scenario usage of functionality specification</w:t>
+        <w:t xml:space="preserve">Instruction for writing </w:t>
+      </w:r>
+      <w:r>
+        <w:rPr>
+          <w:sz w:val="28"/>
+          <w:szCs w:val="28"/>
+        </w:rPr>
+        <w:t xml:space="preserve">use case scenario </w:t>
+      </w:r>
+      <w:r>
+        <w:rPr>
+          <w:sz w:val="28"/>
+          <w:szCs w:val="28"/>
+        </w:rPr>
+        <w:t>of functionality specification</w:t>
+      </w:r>
+      <w:r>
+        <w:rPr>
+          <w:sz w:val="28"/>
+          <w:szCs w:val="28"/>
+        </w:rPr>
+        <w:t>s</w:t>
       </w:r>
       <w:r>
         <w:rPr>
@@ -3435,7 +3089,7 @@
           <w:szCs w:val="36"/>
         </w:rPr>
       </w:pPr>
-      <w:bookmarkStart w:id="5" w:name="_Toc130478176"/>
+      <w:bookmarkStart w:id="5" w:name="_Toc131922337"/>
       <w:r>
         <w:rPr>
           <w:color w:val="BF8F00" w:themeColor="accent4" w:themeShade="BF"/>
@@ -3456,12 +3110,12 @@
           <w:color w:val="BF8F00" w:themeColor="accent4" w:themeShade="BF"/>
         </w:rPr>
       </w:pPr>
-      <w:bookmarkStart w:id="6" w:name="_Toc130478177"/>
+      <w:bookmarkStart w:id="6" w:name="_Toc131922338"/>
       <w:r>
         <w:rPr>
           <w:color w:val="BF8F00" w:themeColor="accent4" w:themeShade="BF"/>
         </w:rPr>
-        <w:t>2. 1</w:t>
+        <w:t>2.1</w:t>
       </w:r>
       <w:r>
         <w:rPr>
@@ -3492,21 +3146,70 @@
           <w:sz w:val="28"/>
           <w:szCs w:val="28"/>
         </w:rPr>
-        <w:t xml:space="preserve">If guest wants to become </w:t>
-      </w:r>
-      <w:r>
-        <w:rPr>
-          <w:sz w:val="28"/>
-          <w:szCs w:val="28"/>
-        </w:rPr>
-        <w:t xml:space="preserve">basic user </w:t>
-      </w:r>
-      <w:r>
-        <w:rPr>
-          <w:sz w:val="28"/>
-          <w:szCs w:val="28"/>
-        </w:rPr>
-        <w:t xml:space="preserve">and assert the right of access the main features of the </w:t>
+        <w:t xml:space="preserve">If </w:t>
+      </w:r>
+      <w:r>
+        <w:rPr>
+          <w:sz w:val="28"/>
+          <w:szCs w:val="28"/>
+        </w:rPr>
+        <w:t>a guest</w:t>
+      </w:r>
+      <w:r>
+        <w:rPr>
+          <w:sz w:val="28"/>
+          <w:szCs w:val="28"/>
+        </w:rPr>
+        <w:t xml:space="preserve"> wants to become </w:t>
+      </w:r>
+      <w:r>
+        <w:rPr>
+          <w:sz w:val="28"/>
+          <w:szCs w:val="28"/>
+        </w:rPr>
+        <w:t>a basic</w:t>
+      </w:r>
+      <w:r>
+        <w:rPr>
+          <w:sz w:val="28"/>
+          <w:szCs w:val="28"/>
+        </w:rPr>
+        <w:t xml:space="preserve"> user </w:t>
+      </w:r>
+      <w:r>
+        <w:rPr>
+          <w:sz w:val="28"/>
+          <w:szCs w:val="28"/>
+        </w:rPr>
+        <w:t xml:space="preserve">and </w:t>
+      </w:r>
+      <w:r>
+        <w:rPr>
+          <w:sz w:val="28"/>
+          <w:szCs w:val="28"/>
+        </w:rPr>
+        <w:t xml:space="preserve">get </w:t>
+      </w:r>
+      <w:r>
+        <w:rPr>
+          <w:sz w:val="28"/>
+          <w:szCs w:val="28"/>
+        </w:rPr>
+        <w:t>access</w:t>
+      </w:r>
+      <w:r>
+        <w:rPr>
+          <w:sz w:val="28"/>
+          <w:szCs w:val="28"/>
+        </w:rPr>
+        <w:t xml:space="preserve"> to</w:t>
+      </w:r>
+      <w:r>
+        <w:rPr>
+          <w:sz w:val="28"/>
+          <w:szCs w:val="28"/>
+        </w:rPr>
+        <w:t xml:space="preserve"> the main features of the </w:t>
       </w:r>
       <w:r>
         <w:rPr>
@@ -3541,7 +3244,7 @@
           <w:sz w:val="28"/>
           <w:szCs w:val="28"/>
         </w:rPr>
-        <w:t>it is necessary to registers</w:t>
+        <w:t>it is necessary to register</w:t>
       </w:r>
       <w:r>
         <w:rPr>
@@ -3756,14 +3459,14 @@
           <w:sz w:val="28"/>
           <w:szCs w:val="28"/>
         </w:rPr>
-        <w:t>application account</w:t>
-      </w:r>
-      <w:r>
-        <w:rPr>
-          <w:sz w:val="28"/>
-          <w:szCs w:val="28"/>
-        </w:rPr>
-        <w:t>);</w:t>
+        <w:t>account</w:t>
+      </w:r>
+      <w:r>
+        <w:rPr>
+          <w:sz w:val="28"/>
+          <w:szCs w:val="28"/>
+        </w:rPr>
+        <w:t>)</w:t>
       </w:r>
     </w:p>
     <w:p>
@@ -3806,7 +3509,7 @@
           <w:sz w:val="28"/>
           <w:szCs w:val="28"/>
         </w:rPr>
-        <w:t>);</w:t>
+        <w:t>)</w:t>
       </w:r>
     </w:p>
     <w:p>
@@ -3970,13 +3673,6 @@
         </w:rPr>
         <w:t>)</w:t>
       </w:r>
-      <w:r>
-        <w:rPr>
-          <w:sz w:val="28"/>
-          <w:szCs w:val="28"/>
-        </w:rPr>
-        <w:t>;</w:t>
-      </w:r>
     </w:p>
     <w:p>
       <w:pPr>
@@ -4025,7 +3721,25 @@
           <w:sz w:val="28"/>
           <w:szCs w:val="28"/>
         </w:rPr>
-        <w:t xml:space="preserve"> dd.mm.yyyy.</w:t>
+        <w:t xml:space="preserve"> </w:t>
+      </w:r>
+      <w:proofErr w:type="spellStart"/>
+      <w:proofErr w:type="gramStart"/>
+      <w:r>
+        <w:rPr>
+          <w:sz w:val="28"/>
+          <w:szCs w:val="28"/>
+        </w:rPr>
+        <w:t>dd.mm.yyyy</w:t>
+      </w:r>
+      <w:proofErr w:type="spellEnd"/>
+      <w:proofErr w:type="gramEnd"/>
+      <w:r>
+        <w:rPr>
+          <w:sz w:val="28"/>
+          <w:szCs w:val="28"/>
+        </w:rPr>
+        <w:t>.</w:t>
       </w:r>
       <w:r>
         <w:rPr>
@@ -4040,13 +3754,6 @@
           <w:szCs w:val="28"/>
         </w:rPr>
         <w:t>)</w:t>
-      </w:r>
-      <w:r>
-        <w:rPr>
-          <w:sz w:val="28"/>
-          <w:szCs w:val="28"/>
-        </w:rPr>
-        <w:t>;</w:t>
       </w:r>
     </w:p>
     <w:p>
@@ -4070,13 +3777,6 @@
         </w:rPr>
         <w:t>sex</w:t>
       </w:r>
-      <w:r>
-        <w:rPr>
-          <w:sz w:val="28"/>
-          <w:szCs w:val="28"/>
-        </w:rPr>
-        <w:t>;</w:t>
-      </w:r>
     </w:p>
     <w:p>
       <w:pPr>
@@ -4097,7 +3797,6 @@
           <w:sz w:val="28"/>
           <w:szCs w:val="28"/>
         </w:rPr>
-        <w:lastRenderedPageBreak/>
         <w:t>country</w:t>
       </w:r>
       <w:r>
@@ -4120,13 +3819,6 @@
           <w:szCs w:val="28"/>
         </w:rPr>
         <w:t>)</w:t>
-      </w:r>
-      <w:r>
-        <w:rPr>
-          <w:sz w:val="28"/>
-          <w:szCs w:val="28"/>
-        </w:rPr>
-        <w:t>;</w:t>
       </w:r>
     </w:p>
     <w:p>
@@ -4144,6 +3836,7 @@
           <w:sz w:val="28"/>
           <w:szCs w:val="28"/>
         </w:rPr>
+        <w:lastRenderedPageBreak/>
         <w:t>The user can set a</w:t>
       </w:r>
       <w:r>
@@ -4326,13 +4019,6 @@
         </w:rPr>
         <w:t>real-time financial market data</w:t>
       </w:r>
-      <w:r>
-        <w:rPr>
-          <w:sz w:val="28"/>
-          <w:szCs w:val="28"/>
-        </w:rPr>
-        <w:t>;</w:t>
-      </w:r>
     </w:p>
     <w:p>
       <w:pPr>
@@ -4383,7 +4069,7 @@
           <w:color w:val="BF8F00" w:themeColor="accent4" w:themeShade="BF"/>
         </w:rPr>
       </w:pPr>
-      <w:bookmarkStart w:id="7" w:name="_Toc130478178"/>
+      <w:bookmarkStart w:id="7" w:name="_Toc131922339"/>
       <w:r>
         <w:rPr>
           <w:color w:val="BF8F00" w:themeColor="accent4" w:themeShade="BF"/>
@@ -4406,23 +4092,18 @@
     </w:p>
     <w:p>
       <w:pPr>
-        <w:pStyle w:val="Heading2"/>
+        <w:pStyle w:val="Heading3"/>
         <w:spacing w:line="360" w:lineRule="auto"/>
-        <w:ind w:left="1110"/>
-        <w:jc w:val="both"/>
+        <w:ind w:left="720" w:firstLine="720"/>
         <w:rPr>
           <w:color w:val="BF8F00" w:themeColor="accent4" w:themeShade="BF"/>
-          <w:sz w:val="24"/>
-          <w:szCs w:val="24"/>
           <w:u w:val="single"/>
         </w:rPr>
       </w:pPr>
-      <w:bookmarkStart w:id="8" w:name="_Toc130478179"/>
+      <w:bookmarkStart w:id="8" w:name="_Toc131922340"/>
       <w:r>
         <w:rPr>
           <w:color w:val="BF8F00" w:themeColor="accent4" w:themeShade="BF"/>
-          <w:sz w:val="24"/>
-          <w:szCs w:val="24"/>
           <w:u w:val="single"/>
         </w:rPr>
         <w:t xml:space="preserve">2.2.1 </w:t>
@@ -4430,22 +4111,27 @@
       <w:r>
         <w:rPr>
           <w:color w:val="BF8F00" w:themeColor="accent4" w:themeShade="BF"/>
-          <w:sz w:val="24"/>
-          <w:szCs w:val="24"/>
           <w:u w:val="single"/>
         </w:rPr>
-        <w:t>The site visitor (guest) enters data according to the required criteria</w:t>
-      </w:r>
+        <w:t xml:space="preserve">The site visitor (guest) enters data according to the required </w:t>
+      </w:r>
+      <w:proofErr w:type="gramStart"/>
       <w:r>
         <w:rPr>
           <w:color w:val="BF8F00" w:themeColor="accent4" w:themeShade="BF"/>
-          <w:sz w:val="24"/>
-          <w:szCs w:val="24"/>
           <w:u w:val="single"/>
         </w:rPr>
+        <w:t>criteria</w:t>
+      </w:r>
+      <w:bookmarkEnd w:id="8"/>
+      <w:proofErr w:type="gramEnd"/>
+      <w:r>
+        <w:rPr>
+          <w:color w:val="BF8F00" w:themeColor="accent4" w:themeShade="BF"/>
+          <w:u w:val="single"/>
+        </w:rPr>
         <w:t xml:space="preserve"> </w:t>
       </w:r>
-      <w:bookmarkEnd w:id="8"/>
     </w:p>
     <w:p>
       <w:pPr>
@@ -4532,7 +4218,56 @@
           <w:sz w:val="28"/>
           <w:szCs w:val="28"/>
         </w:rPr>
-        <w:t>using requested</w:t>
+        <w:t>using</w:t>
+      </w:r>
+      <w:r>
+        <w:rPr>
+          <w:sz w:val="28"/>
+          <w:szCs w:val="28"/>
+        </w:rPr>
+        <w:t xml:space="preserve"> the specified criteria</w:t>
+      </w:r>
+      <w:r>
+        <w:rPr>
+          <w:sz w:val="28"/>
+          <w:szCs w:val="28"/>
+        </w:rPr>
+        <w:t>,</w:t>
+      </w:r>
+      <w:r>
+        <w:rPr>
+          <w:sz w:val="28"/>
+          <w:szCs w:val="28"/>
+        </w:rPr>
+        <w:t xml:space="preserve"> set</w:t>
+      </w:r>
+      <w:r>
+        <w:rPr>
+          <w:sz w:val="28"/>
+          <w:szCs w:val="28"/>
+        </w:rPr>
+        <w:t>s</w:t>
+      </w:r>
+      <w:r>
+        <w:rPr>
+          <w:sz w:val="28"/>
+          <w:szCs w:val="28"/>
+        </w:rPr>
+        <w:t xml:space="preserve"> the photo if he wants to and</w:t>
+      </w:r>
+      <w:r>
+        <w:rPr>
+          <w:sz w:val="28"/>
+          <w:szCs w:val="28"/>
+        </w:rPr>
+        <w:t xml:space="preserve">, </w:t>
+      </w:r>
+      <w:r>
+        <w:rPr>
+          <w:sz w:val="28"/>
+          <w:szCs w:val="28"/>
+        </w:rPr>
+        <w:t>by</w:t>
       </w:r>
       <w:r>
         <w:rPr>
@@ -4546,21 +4281,21 @@
           <w:sz w:val="28"/>
           <w:szCs w:val="28"/>
         </w:rPr>
-        <w:t>criteria</w:t>
-      </w:r>
-      <w:r>
-        <w:rPr>
-          <w:sz w:val="28"/>
-          <w:szCs w:val="28"/>
-        </w:rPr>
-        <w:t>,</w:t>
-      </w:r>
-      <w:r>
-        <w:rPr>
-          <w:sz w:val="28"/>
-          <w:szCs w:val="28"/>
-        </w:rPr>
-        <w:t xml:space="preserve"> set the photo if he wants to and</w:t>
+        <w:t xml:space="preserve">pressing the </w:t>
+      </w:r>
+      <w:r>
+        <w:rPr>
+          <w:sz w:val="28"/>
+          <w:szCs w:val="28"/>
+        </w:rPr>
+        <w:t xml:space="preserve">Register </w:t>
+      </w:r>
+      <w:r>
+        <w:rPr>
+          <w:sz w:val="28"/>
+          <w:szCs w:val="28"/>
+        </w:rPr>
+        <w:t>button</w:t>
       </w:r>
       <w:r>
         <w:rPr>
@@ -4574,7 +4309,14 @@
           <w:sz w:val="28"/>
           <w:szCs w:val="28"/>
         </w:rPr>
-        <w:t>by</w:t>
+        <w:t>create</w:t>
+      </w:r>
+      <w:r>
+        <w:rPr>
+          <w:sz w:val="28"/>
+          <w:szCs w:val="28"/>
+        </w:rPr>
+        <w:t>s</w:t>
       </w:r>
       <w:r>
         <w:rPr>
@@ -4588,21 +4330,7 @@
           <w:sz w:val="28"/>
           <w:szCs w:val="28"/>
         </w:rPr>
-        <w:t>pressing the button</w:t>
-      </w:r>
-      <w:r>
-        <w:rPr>
-          <w:sz w:val="28"/>
-          <w:szCs w:val="28"/>
-        </w:rPr>
-        <w:t xml:space="preserve"> Register, </w:t>
-      </w:r>
-      <w:r>
-        <w:rPr>
-          <w:sz w:val="28"/>
-          <w:szCs w:val="28"/>
-        </w:rPr>
-        <w:t>create</w:t>
+        <w:t>an account on</w:t>
       </w:r>
       <w:r>
         <w:rPr>
@@ -4616,7 +4344,7 @@
           <w:sz w:val="28"/>
           <w:szCs w:val="28"/>
         </w:rPr>
-        <w:t>an account on</w:t>
+        <w:t>the</w:t>
       </w:r>
       <w:r>
         <w:rPr>
@@ -4670,27 +4398,22 @@
     </w:p>
     <w:p>
       <w:pPr>
-        <w:pStyle w:val="Heading2"/>
+        <w:pStyle w:val="Heading3"/>
         <w:spacing w:line="360" w:lineRule="auto"/>
-        <w:ind w:left="1110"/>
-        <w:jc w:val="both"/>
+        <w:ind w:left="720" w:firstLine="720"/>
         <w:rPr>
           <w:i/>
           <w:iCs/>
           <w:color w:val="BF8F00" w:themeColor="accent4" w:themeShade="BF"/>
-          <w:sz w:val="24"/>
-          <w:szCs w:val="24"/>
-        </w:rPr>
-      </w:pPr>
-      <w:bookmarkStart w:id="9" w:name="_Toc130478180"/>
-      <w:bookmarkStart w:id="10" w:name="_Hlk130140463"/>
+        </w:rPr>
+      </w:pPr>
+      <w:bookmarkStart w:id="9" w:name="_Hlk130140463"/>
+      <w:bookmarkStart w:id="10" w:name="_Toc131922341"/>
       <w:r>
         <w:rPr>
           <w:i/>
           <w:iCs/>
           <w:color w:val="BF8F00" w:themeColor="accent4" w:themeShade="BF"/>
-          <w:sz w:val="24"/>
-          <w:szCs w:val="24"/>
         </w:rPr>
         <w:t xml:space="preserve">2.2.2 </w:t>
       </w:r>
@@ -4699,24 +4422,62 @@
           <w:i/>
           <w:iCs/>
           <w:color w:val="BF8F00" w:themeColor="accent4" w:themeShade="BF"/>
-          <w:sz w:val="24"/>
-          <w:szCs w:val="24"/>
-        </w:rPr>
-        <w:t>The site visitor (guest) enters the e-mail that is in application database</w:t>
+        </w:rPr>
+        <w:t xml:space="preserve">The site visitor (guest) enters the e-mail that is in </w:t>
       </w:r>
       <w:r>
         <w:rPr>
           <w:i/>
           <w:iCs/>
           <w:color w:val="BF8F00" w:themeColor="accent4" w:themeShade="BF"/>
-          <w:sz w:val="24"/>
-          <w:szCs w:val="24"/>
+        </w:rPr>
+        <w:t xml:space="preserve">the </w:t>
+      </w:r>
+      <w:r>
+        <w:rPr>
+          <w:i/>
+          <w:iCs/>
+          <w:color w:val="BF8F00" w:themeColor="accent4" w:themeShade="BF"/>
+        </w:rPr>
+        <w:t>application</w:t>
+      </w:r>
+      <w:r>
+        <w:rPr>
+          <w:i/>
+          <w:iCs/>
+          <w:color w:val="BF8F00" w:themeColor="accent4" w:themeShade="BF"/>
+        </w:rPr>
+        <w:t>s</w:t>
+      </w:r>
+      <w:r>
+        <w:rPr>
+          <w:i/>
+          <w:iCs/>
+          <w:color w:val="BF8F00" w:themeColor="accent4" w:themeShade="BF"/>
+        </w:rPr>
+        <w:t xml:space="preserve"> </w:t>
+      </w:r>
+      <w:proofErr w:type="gramStart"/>
+      <w:r>
+        <w:rPr>
+          <w:i/>
+          <w:iCs/>
+          <w:color w:val="BF8F00" w:themeColor="accent4" w:themeShade="BF"/>
+        </w:rPr>
+        <w:t>database</w:t>
+      </w:r>
+      <w:bookmarkEnd w:id="10"/>
+      <w:proofErr w:type="gramEnd"/>
+      <w:r>
+        <w:rPr>
+          <w:i/>
+          <w:iCs/>
+          <w:color w:val="BF8F00" w:themeColor="accent4" w:themeShade="BF"/>
         </w:rPr>
         <w:t xml:space="preserve">  </w:t>
       </w:r>
-      <w:bookmarkEnd w:id="9"/>
-    </w:p>
-    <w:bookmarkEnd w:id="10"/>
+    </w:p>
+    <w:bookmarkEnd w:id="9"/>
     <w:p>
       <w:pPr>
         <w:spacing w:line="360" w:lineRule="auto"/>
@@ -4788,6 +4549,20 @@
           <w:sz w:val="28"/>
           <w:szCs w:val="28"/>
         </w:rPr>
+        <w:t xml:space="preserve">already </w:t>
+      </w:r>
+      <w:r>
+        <w:rPr>
+          <w:sz w:val="28"/>
+          <w:szCs w:val="28"/>
+        </w:rPr>
+        <w:t xml:space="preserve">an </w:t>
+      </w:r>
+      <w:r>
+        <w:rPr>
+          <w:sz w:val="28"/>
+          <w:szCs w:val="28"/>
+        </w:rPr>
         <w:t>account</w:t>
       </w:r>
       <w:r>
@@ -4816,7 +4591,28 @@
           <w:sz w:val="28"/>
           <w:szCs w:val="28"/>
         </w:rPr>
-        <w:t>at entered e-ma</w:t>
+        <w:t xml:space="preserve">with </w:t>
+      </w:r>
+      <w:r>
+        <w:rPr>
+          <w:sz w:val="28"/>
+          <w:szCs w:val="28"/>
+        </w:rPr>
+        <w:t xml:space="preserve">the </w:t>
+      </w:r>
+      <w:r>
+        <w:rPr>
+          <w:sz w:val="28"/>
+          <w:szCs w:val="28"/>
+        </w:rPr>
+        <w:t>same</w:t>
+      </w:r>
+      <w:r>
+        <w:rPr>
+          <w:sz w:val="28"/>
+          <w:szCs w:val="28"/>
+        </w:rPr>
+        <w:t xml:space="preserve"> e-ma</w:t>
       </w:r>
       <w:r>
         <w:rPr>
@@ -4844,7 +4640,21 @@
           <w:sz w:val="28"/>
           <w:szCs w:val="28"/>
         </w:rPr>
-        <w:t>By pressing the button Register</w:t>
+        <w:t xml:space="preserve">By pressing the </w:t>
+      </w:r>
+      <w:r>
+        <w:rPr>
+          <w:sz w:val="28"/>
+          <w:szCs w:val="28"/>
+        </w:rPr>
+        <w:t xml:space="preserve">Register </w:t>
+      </w:r>
+      <w:r>
+        <w:rPr>
+          <w:sz w:val="28"/>
+          <w:szCs w:val="28"/>
+        </w:rPr>
+        <w:t>button</w:t>
       </w:r>
       <w:r>
         <w:rPr>
@@ -4858,7 +4668,7 @@
           <w:sz w:val="28"/>
           <w:szCs w:val="28"/>
         </w:rPr>
-        <w:t>user</w:t>
+        <w:t>the user</w:t>
       </w:r>
       <w:r>
         <w:rPr>
@@ -4933,26 +4743,21 @@
     </w:p>
     <w:p>
       <w:pPr>
-        <w:pStyle w:val="Heading2"/>
+        <w:pStyle w:val="Heading3"/>
         <w:spacing w:line="360" w:lineRule="auto"/>
-        <w:ind w:left="1110"/>
-        <w:jc w:val="both"/>
+        <w:ind w:left="720" w:firstLine="720"/>
         <w:rPr>
           <w:i/>
           <w:iCs/>
           <w:color w:val="BF8F00" w:themeColor="accent4" w:themeShade="BF"/>
-          <w:sz w:val="24"/>
-          <w:szCs w:val="24"/>
-        </w:rPr>
-      </w:pPr>
-      <w:bookmarkStart w:id="11" w:name="_Toc130478181"/>
+        </w:rPr>
+      </w:pPr>
+      <w:bookmarkStart w:id="11" w:name="_Toc131922342"/>
       <w:r>
         <w:rPr>
           <w:i/>
           <w:iCs/>
           <w:color w:val="BF8F00" w:themeColor="accent4" w:themeShade="BF"/>
-          <w:sz w:val="24"/>
-          <w:szCs w:val="24"/>
         </w:rPr>
         <w:t>2.2.</w:t>
       </w:r>
@@ -4961,8 +4766,6 @@
           <w:i/>
           <w:iCs/>
           <w:color w:val="BF8F00" w:themeColor="accent4" w:themeShade="BF"/>
-          <w:sz w:val="24"/>
-          <w:szCs w:val="24"/>
         </w:rPr>
         <w:t>3</w:t>
       </w:r>
@@ -4971,8 +4774,6 @@
           <w:i/>
           <w:iCs/>
           <w:color w:val="BF8F00" w:themeColor="accent4" w:themeShade="BF"/>
-          <w:sz w:val="24"/>
-          <w:szCs w:val="24"/>
         </w:rPr>
         <w:t xml:space="preserve"> </w:t>
       </w:r>
@@ -4981,12 +4782,36 @@
           <w:i/>
           <w:iCs/>
           <w:color w:val="BF8F00" w:themeColor="accent4" w:themeShade="BF"/>
-          <w:sz w:val="24"/>
-          <w:szCs w:val="24"/>
-        </w:rPr>
-        <w:t>The site visitor (guest) enters already existing username</w:t>
+        </w:rPr>
+        <w:t xml:space="preserve">The site visitor (guest) enters </w:t>
+      </w:r>
+      <w:r>
+        <w:rPr>
+          <w:i/>
+          <w:iCs/>
+          <w:color w:val="BF8F00" w:themeColor="accent4" w:themeShade="BF"/>
+        </w:rPr>
+        <w:t xml:space="preserve">an </w:t>
+      </w:r>
+      <w:r>
+        <w:rPr>
+          <w:i/>
+          <w:iCs/>
+          <w:color w:val="BF8F00" w:themeColor="accent4" w:themeShade="BF"/>
+        </w:rPr>
+        <w:t xml:space="preserve">already existing </w:t>
+      </w:r>
+      <w:proofErr w:type="gramStart"/>
+      <w:r>
+        <w:rPr>
+          <w:i/>
+          <w:iCs/>
+          <w:color w:val="BF8F00" w:themeColor="accent4" w:themeShade="BF"/>
+        </w:rPr>
+        <w:t>username</w:t>
       </w:r>
       <w:bookmarkEnd w:id="11"/>
+      <w:proofErr w:type="gramEnd"/>
     </w:p>
     <w:p>
       <w:pPr>
@@ -5073,7 +4898,28 @@
           <w:sz w:val="28"/>
           <w:szCs w:val="28"/>
         </w:rPr>
-        <w:t>in application database</w:t>
+        <w:t xml:space="preserve">in </w:t>
+      </w:r>
+      <w:r>
+        <w:rPr>
+          <w:sz w:val="28"/>
+          <w:szCs w:val="28"/>
+        </w:rPr>
+        <w:t>the application</w:t>
+      </w:r>
+      <w:r>
+        <w:rPr>
+          <w:sz w:val="28"/>
+          <w:szCs w:val="28"/>
+        </w:rPr>
+        <w:t>s</w:t>
+      </w:r>
+      <w:r>
+        <w:rPr>
+          <w:sz w:val="28"/>
+          <w:szCs w:val="28"/>
+        </w:rPr>
+        <w:t xml:space="preserve"> database</w:t>
       </w:r>
       <w:r>
         <w:rPr>
@@ -5087,31 +4933,54 @@
           <w:sz w:val="28"/>
           <w:szCs w:val="28"/>
         </w:rPr>
-        <w:t>By pressing the button Register, user will not be registered but he will be informed that he entered an incorrect username.</w:t>
-      </w:r>
-    </w:p>
-    <w:p>
-      <w:pPr>
-        <w:pStyle w:val="Heading2"/>
+        <w:t xml:space="preserve">By pressing the </w:t>
+      </w:r>
+      <w:r>
+        <w:rPr>
+          <w:sz w:val="28"/>
+          <w:szCs w:val="28"/>
+        </w:rPr>
+        <w:t xml:space="preserve">Register </w:t>
+      </w:r>
+      <w:r>
+        <w:rPr>
+          <w:sz w:val="28"/>
+          <w:szCs w:val="28"/>
+        </w:rPr>
+        <w:t xml:space="preserve">button, </w:t>
+      </w:r>
+      <w:r>
+        <w:rPr>
+          <w:sz w:val="28"/>
+          <w:szCs w:val="28"/>
+        </w:rPr>
+        <w:t>the user</w:t>
+      </w:r>
+      <w:r>
+        <w:rPr>
+          <w:sz w:val="28"/>
+          <w:szCs w:val="28"/>
+        </w:rPr>
+        <w:t xml:space="preserve"> will not be registered but he will be informed that he entered an incorrect username.</w:t>
+      </w:r>
+    </w:p>
+    <w:p>
+      <w:pPr>
+        <w:pStyle w:val="Heading3"/>
         <w:spacing w:line="360" w:lineRule="auto"/>
-        <w:ind w:left="1110"/>
-        <w:jc w:val="both"/>
+        <w:ind w:left="720" w:firstLine="720"/>
         <w:rPr>
           <w:i/>
           <w:iCs/>
           <w:color w:val="BF8F00" w:themeColor="accent4" w:themeShade="BF"/>
-          <w:sz w:val="24"/>
-          <w:szCs w:val="24"/>
-        </w:rPr>
-      </w:pPr>
-      <w:bookmarkStart w:id="12" w:name="_Toc130478182"/>
+        </w:rPr>
+      </w:pPr>
+      <w:bookmarkStart w:id="12" w:name="_Toc131922343"/>
       <w:r>
         <w:rPr>
           <w:i/>
           <w:iCs/>
           <w:color w:val="BF8F00" w:themeColor="accent4" w:themeShade="BF"/>
-          <w:sz w:val="24"/>
-          <w:szCs w:val="24"/>
         </w:rPr>
         <w:lastRenderedPageBreak/>
         <w:t xml:space="preserve">2.2.4 </w:t>
@@ -5121,32 +4990,28 @@
           <w:i/>
           <w:iCs/>
           <w:color w:val="BF8F00" w:themeColor="accent4" w:themeShade="BF"/>
-          <w:sz w:val="24"/>
-          <w:szCs w:val="24"/>
-        </w:rPr>
-        <w:t>The site visitor (guest) enters</w:t>
-      </w:r>
+        </w:rPr>
+        <w:t xml:space="preserve">The site visitor (guest) enters an invalid </w:t>
+      </w:r>
+      <w:proofErr w:type="gramStart"/>
       <w:r>
         <w:rPr>
           <w:i/>
           <w:iCs/>
           <w:color w:val="BF8F00" w:themeColor="accent4" w:themeShade="BF"/>
-          <w:sz w:val="24"/>
-          <w:szCs w:val="24"/>
-        </w:rPr>
-        <w:t xml:space="preserve"> an</w:t>
-      </w:r>
+        </w:rPr>
+        <w:t>password</w:t>
+      </w:r>
+      <w:bookmarkEnd w:id="12"/>
+      <w:proofErr w:type="gramEnd"/>
       <w:r>
         <w:rPr>
           <w:i/>
           <w:iCs/>
           <w:color w:val="BF8F00" w:themeColor="accent4" w:themeShade="BF"/>
-          <w:sz w:val="24"/>
-          <w:szCs w:val="24"/>
-        </w:rPr>
-        <w:t xml:space="preserve"> invalid password </w:t>
-      </w:r>
-      <w:bookmarkEnd w:id="12"/>
+        </w:rPr>
+        <w:t xml:space="preserve"> </w:t>
+      </w:r>
     </w:p>
     <w:p>
       <w:pPr>
@@ -5163,7 +5028,21 @@
           <w:sz w:val="28"/>
           <w:szCs w:val="28"/>
         </w:rPr>
-        <w:t xml:space="preserve">The site visitor (guest) enters password </w:t>
+        <w:t xml:space="preserve">The site visitor (guest) enters </w:t>
+      </w:r>
+      <w:r>
+        <w:rPr>
+          <w:sz w:val="28"/>
+          <w:szCs w:val="28"/>
+        </w:rPr>
+        <w:t>a password</w:t>
+      </w:r>
+      <w:r>
+        <w:rPr>
+          <w:sz w:val="28"/>
+          <w:szCs w:val="28"/>
+        </w:rPr>
+        <w:t xml:space="preserve"> </w:t>
       </w:r>
       <w:r>
         <w:rPr>
@@ -5191,7 +5070,21 @@
           <w:sz w:val="28"/>
           <w:szCs w:val="28"/>
         </w:rPr>
-        <w:t>By pressing the button Register, user</w:t>
+        <w:t xml:space="preserve">By pressing the </w:t>
+      </w:r>
+      <w:r>
+        <w:rPr>
+          <w:sz w:val="28"/>
+          <w:szCs w:val="28"/>
+        </w:rPr>
+        <w:t xml:space="preserve">Register </w:t>
+      </w:r>
+      <w:r>
+        <w:rPr>
+          <w:sz w:val="28"/>
+          <w:szCs w:val="28"/>
+        </w:rPr>
+        <w:t>button, user</w:t>
       </w:r>
     </w:p>
     <w:p>
@@ -5214,138 +5107,157 @@
     </w:p>
     <w:p>
       <w:pPr>
-        <w:pStyle w:val="Heading2"/>
+        <w:pStyle w:val="Heading3"/>
         <w:spacing w:line="360" w:lineRule="auto"/>
-        <w:ind w:left="1104"/>
-        <w:jc w:val="both"/>
-        <w:rPr>
-          <w:b/>
-          <w:bCs/>
-          <w:color w:val="BF8F00" w:themeColor="accent4" w:themeShade="BF"/>
-          <w:sz w:val="24"/>
-          <w:szCs w:val="24"/>
-        </w:rPr>
-      </w:pPr>
-      <w:bookmarkStart w:id="13" w:name="_Toc130478183"/>
-      <w:r>
-        <w:rPr>
-          <w:color w:val="BF8F00" w:themeColor="accent4" w:themeShade="BF"/>
-          <w:sz w:val="24"/>
-          <w:szCs w:val="24"/>
-        </w:rPr>
-        <w:t>2</w:t>
-      </w:r>
-      <w:r>
-        <w:rPr>
-          <w:color w:val="BF8F00" w:themeColor="accent4" w:themeShade="BF"/>
-          <w:sz w:val="24"/>
-          <w:szCs w:val="24"/>
-        </w:rPr>
-        <w:t>.2</w:t>
-      </w:r>
-      <w:r>
-        <w:rPr>
-          <w:color w:val="BF8F00" w:themeColor="accent4" w:themeShade="BF"/>
-          <w:sz w:val="24"/>
-          <w:szCs w:val="24"/>
-        </w:rPr>
-        <w:t xml:space="preserve">.5 </w:t>
-      </w:r>
-      <w:r>
-        <w:rPr>
-          <w:i/>
-          <w:iCs/>
-          <w:color w:val="BF8F00" w:themeColor="accent4" w:themeShade="BF"/>
-          <w:sz w:val="24"/>
-          <w:szCs w:val="24"/>
-        </w:rPr>
-        <w:t>The site visitor (guest) enters date in incorrect form</w:t>
-      </w:r>
-      <w:bookmarkEnd w:id="13"/>
-    </w:p>
-    <w:p>
-      <w:pPr>
-        <w:spacing w:line="360" w:lineRule="auto"/>
-        <w:ind w:left="1644"/>
-        <w:jc w:val="both"/>
-        <w:rPr>
-          <w:sz w:val="28"/>
-          <w:szCs w:val="28"/>
-        </w:rPr>
-      </w:pPr>
-      <w:r>
-        <w:rPr>
-          <w:sz w:val="28"/>
-          <w:szCs w:val="28"/>
-        </w:rPr>
-        <w:t>The site visitor (guest) enters an invalid date,</w:t>
-      </w:r>
-      <w:r>
-        <w:rPr>
-          <w:sz w:val="28"/>
-          <w:szCs w:val="28"/>
-        </w:rPr>
-        <w:t xml:space="preserve"> </w:t>
-      </w:r>
-      <w:r>
-        <w:rPr>
-          <w:sz w:val="28"/>
-          <w:szCs w:val="28"/>
-        </w:rPr>
-        <w:t>date</w:t>
-      </w:r>
-      <w:r>
-        <w:rPr>
-          <w:sz w:val="28"/>
-          <w:szCs w:val="28"/>
-        </w:rPr>
-        <w:t xml:space="preserve"> </w:t>
-      </w:r>
-      <w:r>
-        <w:rPr>
-          <w:sz w:val="28"/>
-          <w:szCs w:val="28"/>
-        </w:rPr>
-        <w:t>that is not supported by previously described form</w:t>
-      </w:r>
-      <w:r>
-        <w:rPr>
-          <w:sz w:val="28"/>
-          <w:szCs w:val="28"/>
-        </w:rPr>
-        <w:t xml:space="preserve">. </w:t>
-      </w:r>
-      <w:r>
-        <w:rPr>
-          <w:sz w:val="28"/>
-          <w:szCs w:val="28"/>
-        </w:rPr>
-        <w:t>By pressing the button Register, user will not be registered but he will be informed that he entered an incorrect date.</w:t>
-      </w:r>
-    </w:p>
-    <w:p>
-      <w:pPr>
-        <w:spacing w:line="360" w:lineRule="auto"/>
-        <w:ind w:left="1164"/>
-        <w:jc w:val="both"/>
-        <w:rPr>
-          <w:i/>
-          <w:iCs/>
-          <w:sz w:val="28"/>
-          <w:szCs w:val="28"/>
-        </w:rPr>
-      </w:pPr>
-      <w:r>
+        <w:ind w:left="720" w:firstLine="720"/>
         <w:rPr>
           <w:b/>
           <w:bCs/>
           <w:i/>
           <w:iCs/>
-          <w:sz w:val="28"/>
-          <w:szCs w:val="28"/>
-        </w:rPr>
-        <w:t>Note</w:t>
-      </w:r>
+          <w:color w:val="BF8F00" w:themeColor="accent4" w:themeShade="BF"/>
+        </w:rPr>
+      </w:pPr>
+      <w:bookmarkStart w:id="13" w:name="_Toc131922344"/>
+      <w:r>
+        <w:rPr>
+          <w:i/>
+          <w:iCs/>
+          <w:color w:val="BF8F00" w:themeColor="accent4" w:themeShade="BF"/>
+        </w:rPr>
+        <w:t xml:space="preserve">2.2.5 </w:t>
+      </w:r>
+      <w:r>
+        <w:rPr>
+          <w:i/>
+          <w:iCs/>
+          <w:color w:val="BF8F00" w:themeColor="accent4" w:themeShade="BF"/>
+        </w:rPr>
+        <w:t xml:space="preserve">The site visitor (guest) enters </w:t>
+      </w:r>
+      <w:r>
+        <w:rPr>
+          <w:i/>
+          <w:iCs/>
+          <w:color w:val="BF8F00" w:themeColor="accent4" w:themeShade="BF"/>
+        </w:rPr>
+        <w:t xml:space="preserve">a </w:t>
+      </w:r>
+      <w:r>
+        <w:rPr>
+          <w:i/>
+          <w:iCs/>
+          <w:color w:val="BF8F00" w:themeColor="accent4" w:themeShade="BF"/>
+        </w:rPr>
+        <w:t xml:space="preserve">date in </w:t>
+      </w:r>
+      <w:r>
+        <w:rPr>
+          <w:i/>
+          <w:iCs/>
+          <w:color w:val="BF8F00" w:themeColor="accent4" w:themeShade="BF"/>
+        </w:rPr>
+        <w:t xml:space="preserve">the </w:t>
+      </w:r>
+      <w:r>
+        <w:rPr>
+          <w:i/>
+          <w:iCs/>
+          <w:color w:val="BF8F00" w:themeColor="accent4" w:themeShade="BF"/>
+        </w:rPr>
+        <w:t xml:space="preserve">incorrect </w:t>
+      </w:r>
+      <w:proofErr w:type="gramStart"/>
+      <w:r>
+        <w:rPr>
+          <w:i/>
+          <w:iCs/>
+          <w:color w:val="BF8F00" w:themeColor="accent4" w:themeShade="BF"/>
+        </w:rPr>
+        <w:t>form</w:t>
+      </w:r>
+      <w:bookmarkEnd w:id="13"/>
+      <w:proofErr w:type="gramEnd"/>
+    </w:p>
+    <w:p>
+      <w:pPr>
+        <w:spacing w:line="360" w:lineRule="auto"/>
+        <w:ind w:left="1644"/>
+        <w:jc w:val="both"/>
+        <w:rPr>
+          <w:sz w:val="28"/>
+          <w:szCs w:val="28"/>
+        </w:rPr>
+      </w:pPr>
+      <w:r>
+        <w:rPr>
+          <w:sz w:val="28"/>
+          <w:szCs w:val="28"/>
+        </w:rPr>
+        <w:t>The site visitor (guest) enters an invalid date,</w:t>
+      </w:r>
+      <w:r>
+        <w:rPr>
+          <w:sz w:val="28"/>
+          <w:szCs w:val="28"/>
+        </w:rPr>
+        <w:t xml:space="preserve"> </w:t>
+      </w:r>
+      <w:r>
+        <w:rPr>
+          <w:sz w:val="28"/>
+          <w:szCs w:val="28"/>
+        </w:rPr>
+        <w:t xml:space="preserve">one which is </w:t>
+      </w:r>
+      <w:r>
+        <w:rPr>
+          <w:sz w:val="28"/>
+          <w:szCs w:val="28"/>
+        </w:rPr>
+        <w:t xml:space="preserve">not supported by </w:t>
+      </w:r>
+      <w:r>
+        <w:rPr>
+          <w:sz w:val="28"/>
+          <w:szCs w:val="28"/>
+        </w:rPr>
+        <w:t xml:space="preserve">the </w:t>
+      </w:r>
+      <w:r>
+        <w:rPr>
+          <w:sz w:val="28"/>
+          <w:szCs w:val="28"/>
+        </w:rPr>
+        <w:t>previously described form</w:t>
+      </w:r>
+      <w:r>
+        <w:rPr>
+          <w:sz w:val="28"/>
+          <w:szCs w:val="28"/>
+        </w:rPr>
+        <w:t xml:space="preserve">. </w:t>
+      </w:r>
+      <w:r>
+        <w:rPr>
+          <w:sz w:val="28"/>
+          <w:szCs w:val="28"/>
+        </w:rPr>
+        <w:t>By pressing the button Register, user will not be registered but he will be informed that he entered an incorrect date.</w:t>
+      </w:r>
+    </w:p>
+    <w:p>
+      <w:pPr>
+        <w:spacing w:line="360" w:lineRule="auto"/>
+        <w:ind w:left="1164"/>
+        <w:jc w:val="both"/>
+        <w:rPr>
+          <w:i/>
+          <w:iCs/>
+          <w:sz w:val="28"/>
+          <w:szCs w:val="28"/>
+        </w:rPr>
+      </w:pPr>
       <w:r>
         <w:rPr>
           <w:b/>
@@ -5355,16 +5267,18 @@
           <w:sz w:val="28"/>
           <w:szCs w:val="28"/>
         </w:rPr>
-        <w:t>:</w:t>
-      </w:r>
-      <w:r>
-        <w:rPr>
+        <w:t>Note</w:t>
+      </w:r>
+      <w:r>
+        <w:rPr>
+          <w:b/>
+          <w:bCs/>
           <w:i/>
           <w:iCs/>
           <w:sz w:val="28"/>
           <w:szCs w:val="28"/>
         </w:rPr>
-        <w:t xml:space="preserve"> </w:t>
+        <w:t>:</w:t>
       </w:r>
       <w:r>
         <w:rPr>
@@ -5373,7 +5287,7 @@
           <w:sz w:val="28"/>
           <w:szCs w:val="28"/>
         </w:rPr>
-        <w:t>Each</w:t>
+        <w:t xml:space="preserve"> </w:t>
       </w:r>
       <w:r>
         <w:rPr>
@@ -5382,7 +5296,7 @@
           <w:sz w:val="28"/>
           <w:szCs w:val="28"/>
         </w:rPr>
-        <w:t xml:space="preserve"> </w:t>
+        <w:t>Each</w:t>
       </w:r>
       <w:r>
         <w:rPr>
@@ -5391,7 +5305,7 @@
           <w:sz w:val="28"/>
           <w:szCs w:val="28"/>
         </w:rPr>
-        <w:t>alternative</w:t>
+        <w:t xml:space="preserve"> </w:t>
       </w:r>
       <w:r>
         <w:rPr>
@@ -5400,7 +5314,7 @@
           <w:sz w:val="28"/>
           <w:szCs w:val="28"/>
         </w:rPr>
-        <w:t xml:space="preserve"> </w:t>
+        <w:t>alternative</w:t>
       </w:r>
       <w:r>
         <w:rPr>
@@ -5409,7 +5323,7 @@
           <w:sz w:val="28"/>
           <w:szCs w:val="28"/>
         </w:rPr>
-        <w:t>flow ends with a</w:t>
+        <w:t xml:space="preserve"> </w:t>
       </w:r>
       <w:r>
         <w:rPr>
@@ -5418,7 +5332,7 @@
           <w:sz w:val="28"/>
           <w:szCs w:val="28"/>
         </w:rPr>
-        <w:t xml:space="preserve"> </w:t>
+        <w:t>flow ends with a</w:t>
       </w:r>
       <w:r>
         <w:rPr>
@@ -5427,7 +5341,7 @@
           <w:sz w:val="28"/>
           <w:szCs w:val="28"/>
         </w:rPr>
-        <w:t>disabled registration</w:t>
+        <w:t xml:space="preserve"> </w:t>
       </w:r>
       <w:r>
         <w:rPr>
@@ -5436,7 +5350,7 @@
           <w:sz w:val="28"/>
           <w:szCs w:val="28"/>
         </w:rPr>
-        <w:t xml:space="preserve">  </w:t>
+        <w:t xml:space="preserve">disabled </w:t>
       </w:r>
       <w:r>
         <w:rPr>
@@ -5445,7 +5359,25 @@
           <w:sz w:val="28"/>
           <w:szCs w:val="28"/>
         </w:rPr>
-        <w:t>until the</w:t>
+        <w:t>registration</w:t>
+      </w:r>
+      <w:r>
+        <w:rPr>
+          <w:i/>
+          <w:iCs/>
+          <w:sz w:val="28"/>
+          <w:szCs w:val="28"/>
+        </w:rPr>
+        <w:t xml:space="preserve"> until</w:t>
+      </w:r>
+      <w:r>
+        <w:rPr>
+          <w:i/>
+          <w:iCs/>
+          <w:sz w:val="28"/>
+          <w:szCs w:val="28"/>
+        </w:rPr>
+        <w:t xml:space="preserve"> the</w:t>
       </w:r>
       <w:r>
         <w:rPr>
@@ -5539,7 +5471,7 @@
           <w:color w:val="BF8F00" w:themeColor="accent4" w:themeShade="BF"/>
         </w:rPr>
       </w:pPr>
-      <w:bookmarkStart w:id="14" w:name="_Toc130478184"/>
+      <w:bookmarkStart w:id="14" w:name="_Toc131922345"/>
       <w:r>
         <w:rPr>
           <w:color w:val="BF8F00" w:themeColor="accent4" w:themeShade="BF"/>
@@ -5650,7 +5582,7 @@
           <w:sz w:val="28"/>
           <w:szCs w:val="28"/>
         </w:rPr>
-        <w:t>it</w:t>
+        <w:t>that</w:t>
       </w:r>
       <w:r>
         <w:rPr>
@@ -5678,35 +5610,35 @@
           <w:sz w:val="28"/>
           <w:szCs w:val="28"/>
         </w:rPr>
-        <w:t xml:space="preserve">be </w:t>
-      </w:r>
-      <w:r>
-        <w:rPr>
-          <w:sz w:val="28"/>
-          <w:szCs w:val="28"/>
-        </w:rPr>
-        <w:t>happened</w:t>
-      </w:r>
-      <w:r>
-        <w:rPr>
-          <w:sz w:val="28"/>
-          <w:szCs w:val="28"/>
-        </w:rPr>
-        <w:t xml:space="preserve"> by pressing the button</w:t>
-      </w:r>
-      <w:r>
-        <w:rPr>
-          <w:sz w:val="28"/>
-          <w:szCs w:val="28"/>
-        </w:rPr>
-        <w:t xml:space="preserve"> </w:t>
-      </w:r>
-      <w:r>
-        <w:rPr>
-          <w:sz w:val="28"/>
-          <w:szCs w:val="28"/>
-        </w:rPr>
-        <w:t>Register now.</w:t>
+        <w:t xml:space="preserve">happen </w:t>
+      </w:r>
+      <w:r>
+        <w:rPr>
+          <w:sz w:val="28"/>
+          <w:szCs w:val="28"/>
+        </w:rPr>
+        <w:t xml:space="preserve">by pressing the </w:t>
+      </w:r>
+      <w:r>
+        <w:rPr>
+          <w:sz w:val="28"/>
+          <w:szCs w:val="28"/>
+        </w:rPr>
+        <w:t xml:space="preserve">Register </w:t>
+      </w:r>
+      <w:r>
+        <w:rPr>
+          <w:sz w:val="28"/>
+          <w:szCs w:val="28"/>
+        </w:rPr>
+        <w:t>button</w:t>
+      </w:r>
+      <w:r>
+        <w:rPr>
+          <w:sz w:val="28"/>
+          <w:szCs w:val="28"/>
+        </w:rPr>
+        <w:t>.</w:t>
       </w:r>
     </w:p>
     <w:p>
@@ -5719,7 +5651,7 @@
           <w:color w:val="BF8F00" w:themeColor="accent4" w:themeShade="BF"/>
         </w:rPr>
       </w:pPr>
-      <w:bookmarkStart w:id="15" w:name="_Toc130478185"/>
+      <w:bookmarkStart w:id="15" w:name="_Toc131922346"/>
       <w:r>
         <w:rPr>
           <w:color w:val="BF8F00" w:themeColor="accent4" w:themeShade="BF"/>
@@ -5907,7 +5839,7 @@
 </file>
 
 <file path=word/endnotes.xml><?xml version="1.0" encoding="utf-8"?>
-<w:endnotes xmlns:wpc="http://schemas.microsoft.com/office/word/2010/wordprocessingCanvas" xmlns:cx="http://schemas.microsoft.com/office/drawing/2014/chartex" xmlns:cx1="http://schemas.microsoft.com/office/drawing/2015/9/8/chartex" xmlns:cx2="http://schemas.microsoft.com/office/drawing/2015/10/21/chartex" xmlns:cx3="http://schemas.microsoft.com/office/drawing/2016/5/9/chartex" xmlns:cx4="http://schemas.microsoft.com/office/drawing/2016/5/10/chartex" xmlns:cx5="http://schemas.microsoft.com/office/drawing/2016/5/11/chartex" xmlns:cx6="http://schemas.microsoft.com/office/drawing/2016/5/12/chartex" xmlns:cx7="http://schemas.microsoft.com/office/drawing/2016/5/13/chartex" xmlns:cx8="http://schemas.microsoft.com/office/drawing/2016/5/14/chartex" xmlns:mc="http://schemas.openxmlformats.org/markup-compatibility/2006" xmlns:aink="http://schemas.microsoft.com/office/drawing/2016/ink" xmlns:am3d="http://schemas.microsoft.com/office/drawing/2017/model3d" xmlns:o="urn:schemas-microsoft-com:office:office" xmlns:oel="http://schemas.microsoft.com/office/2019/extlst" xmlns:r="http://schemas.openxmlformats.org/officeDocument/2006/relationships" xmlns:m="http://schemas.openxmlformats.org/officeDocument/2006/math" xmlns:v="urn:schemas-microsoft-com:vml" xmlns:wp14="http://schemas.microsoft.com/office/word/2010/wordprocessingDrawing" xmlns:wp="http://schemas.openxmlformats.org/drawingml/2006/wordprocessingDrawing" xmlns:w10="urn:schemas-microsoft-com:office:word" xmlns:w="http://schemas.openxmlformats.org/wordprocessingml/2006/main" xmlns:w14="http://schemas.microsoft.com/office/word/2010/wordml" xmlns:w15="http://schemas.microsoft.com/office/word/2012/wordml" xmlns:w16cex="http://schemas.microsoft.com/office/word/2018/wordml/cex" xmlns:w16cid="http://schemas.microsoft.com/office/word/2016/wordml/cid" xmlns:w16="http://schemas.microsoft.com/office/word/2018/wordml" xmlns:w16sdtdh="http://schemas.microsoft.com/office/word/2020/wordml/sdtdatahash" xmlns:w16se="http://schemas.microsoft.com/office/word/2015/wordml/symex" xmlns:wpg="http://schemas.microsoft.com/office/word/2010/wordprocessingGroup" xmlns:wpi="http://schemas.microsoft.com/office/word/2010/wordprocessingInk" xmlns:wne="http://schemas.microsoft.com/office/word/2006/wordml" xmlns:wps="http://schemas.microsoft.com/office/word/2010/wordprocessingShape" mc:Ignorable="w14 w15 w16se w16cid w16 w16cex w16sdtdh wp14">
+<w:endnotes xmlns:wpc="http://schemas.microsoft.com/office/word/2010/wordprocessingCanvas" xmlns:cx="http://schemas.microsoft.com/office/drawing/2014/chartex" xmlns:cx1="http://schemas.microsoft.com/office/drawing/2015/9/8/chartex" xmlns:cx2="http://schemas.microsoft.com/office/drawing/2015/10/21/chartex" xmlns:cx3="http://schemas.microsoft.com/office/drawing/2016/5/9/chartex" xmlns:cx4="http://schemas.microsoft.com/office/drawing/2016/5/10/chartex" xmlns:cx5="http://schemas.microsoft.com/office/drawing/2016/5/11/chartex" xmlns:cx6="http://schemas.microsoft.com/office/drawing/2016/5/12/chartex" xmlns:cx7="http://schemas.microsoft.com/office/drawing/2016/5/13/chartex" xmlns:cx8="http://schemas.microsoft.com/office/drawing/2016/5/14/chartex" xmlns:mc="http://schemas.openxmlformats.org/markup-compatibility/2006" xmlns:aink="http://schemas.microsoft.com/office/drawing/2016/ink" xmlns:am3d="http://schemas.microsoft.com/office/drawing/2017/model3d" xmlns:o="urn:schemas-microsoft-com:office:office" xmlns:oel="http://schemas.microsoft.com/office/2019/extlst" xmlns:r="http://schemas.openxmlformats.org/officeDocument/2006/relationships" xmlns:m="http://schemas.openxmlformats.org/officeDocument/2006/math" xmlns:v="urn:schemas-microsoft-com:vml" xmlns:wp14="http://schemas.microsoft.com/office/word/2010/wordprocessingDrawing" xmlns:wp="http://schemas.openxmlformats.org/drawingml/2006/wordprocessingDrawing" xmlns:w10="urn:schemas-microsoft-com:office:word" xmlns:w="http://schemas.openxmlformats.org/wordprocessingml/2006/main" xmlns:w14="http://schemas.microsoft.com/office/word/2010/wordml" xmlns:w15="http://schemas.microsoft.com/office/word/2012/wordml" xmlns:w16cex="http://schemas.microsoft.com/office/word/2018/wordml/cex" xmlns:w16cid="http://schemas.microsoft.com/office/word/2016/wordml/cid" xmlns:w16="http://schemas.microsoft.com/office/word/2018/wordml" xmlns:w16du="http://schemas.microsoft.com/office/word/2023/wordml/word16du" xmlns:w16sdtdh="http://schemas.microsoft.com/office/word/2020/wordml/sdtdatahash" xmlns:w16se="http://schemas.microsoft.com/office/word/2015/wordml/symex" xmlns:wpg="http://schemas.microsoft.com/office/word/2010/wordprocessingGroup" xmlns:wpi="http://schemas.microsoft.com/office/word/2010/wordprocessingInk" xmlns:wne="http://schemas.microsoft.com/office/word/2006/wordml" xmlns:wps="http://schemas.microsoft.com/office/word/2010/wordprocessingShape" mc:Ignorable="w14 w15 w16se w16cid w16 w16cex w16sdtdh wp14">
   <w:endnote w:type="separator" w:id="-1">
     <w:p>
       <w:pPr>
@@ -5932,7 +5864,7 @@
 </file>
 
 <file path=word/footer1.xml><?xml version="1.0" encoding="utf-8"?>
-<w:ftr xmlns:wpc="http://schemas.microsoft.com/office/word/2010/wordprocessingCanvas" xmlns:cx="http://schemas.microsoft.com/office/drawing/2014/chartex" xmlns:cx1="http://schemas.microsoft.com/office/drawing/2015/9/8/chartex" xmlns:cx2="http://schemas.microsoft.com/office/drawing/2015/10/21/chartex" xmlns:cx3="http://schemas.microsoft.com/office/drawing/2016/5/9/chartex" xmlns:cx4="http://schemas.microsoft.com/office/drawing/2016/5/10/chartex" xmlns:cx5="http://schemas.microsoft.com/office/drawing/2016/5/11/chartex" xmlns:cx6="http://schemas.microsoft.com/office/drawing/2016/5/12/chartex" xmlns:cx7="http://schemas.microsoft.com/office/drawing/2016/5/13/chartex" xmlns:cx8="http://schemas.microsoft.com/office/drawing/2016/5/14/chartex" xmlns:mc="http://schemas.openxmlformats.org/markup-compatibility/2006" xmlns:aink="http://schemas.microsoft.com/office/drawing/2016/ink" xmlns:am3d="http://schemas.microsoft.com/office/drawing/2017/model3d" xmlns:o="urn:schemas-microsoft-com:office:office" xmlns:oel="http://schemas.microsoft.com/office/2019/extlst" xmlns:r="http://schemas.openxmlformats.org/officeDocument/2006/relationships" xmlns:m="http://schemas.openxmlformats.org/officeDocument/2006/math" xmlns:v="urn:schemas-microsoft-com:vml" xmlns:wp14="http://schemas.microsoft.com/office/word/2010/wordprocessingDrawing" xmlns:wp="http://schemas.openxmlformats.org/drawingml/2006/wordprocessingDrawing" xmlns:w10="urn:schemas-microsoft-com:office:word" xmlns:w="http://schemas.openxmlformats.org/wordprocessingml/2006/main" xmlns:w14="http://schemas.microsoft.com/office/word/2010/wordml" xmlns:w15="http://schemas.microsoft.com/office/word/2012/wordml" xmlns:w16cex="http://schemas.microsoft.com/office/word/2018/wordml/cex" xmlns:w16cid="http://schemas.microsoft.com/office/word/2016/wordml/cid" xmlns:w16="http://schemas.microsoft.com/office/word/2018/wordml" xmlns:w16sdtdh="http://schemas.microsoft.com/office/word/2020/wordml/sdtdatahash" xmlns:w16se="http://schemas.microsoft.com/office/word/2015/wordml/symex" xmlns:wpg="http://schemas.microsoft.com/office/word/2010/wordprocessingGroup" xmlns:wpi="http://schemas.microsoft.com/office/word/2010/wordprocessingInk" xmlns:wne="http://schemas.microsoft.com/office/word/2006/wordml" xmlns:wps="http://schemas.microsoft.com/office/word/2010/wordprocessingShape" mc:Ignorable="w14 w15 w16se w16cid w16 w16cex w16sdtdh wp14">
+<w:ftr xmlns:wpc="http://schemas.microsoft.com/office/word/2010/wordprocessingCanvas" xmlns:cx="http://schemas.microsoft.com/office/drawing/2014/chartex" xmlns:cx1="http://schemas.microsoft.com/office/drawing/2015/9/8/chartex" xmlns:cx2="http://schemas.microsoft.com/office/drawing/2015/10/21/chartex" xmlns:cx3="http://schemas.microsoft.com/office/drawing/2016/5/9/chartex" xmlns:cx4="http://schemas.microsoft.com/office/drawing/2016/5/10/chartex" xmlns:cx5="http://schemas.microsoft.com/office/drawing/2016/5/11/chartex" xmlns:cx6="http://schemas.microsoft.com/office/drawing/2016/5/12/chartex" xmlns:cx7="http://schemas.microsoft.com/office/drawing/2016/5/13/chartex" xmlns:cx8="http://schemas.microsoft.com/office/drawing/2016/5/14/chartex" xmlns:mc="http://schemas.openxmlformats.org/markup-compatibility/2006" xmlns:aink="http://schemas.microsoft.com/office/drawing/2016/ink" xmlns:am3d="http://schemas.microsoft.com/office/drawing/2017/model3d" xmlns:o="urn:schemas-microsoft-com:office:office" xmlns:oel="http://schemas.microsoft.com/office/2019/extlst" xmlns:r="http://schemas.openxmlformats.org/officeDocument/2006/relationships" xmlns:m="http://schemas.openxmlformats.org/officeDocument/2006/math" xmlns:v="urn:schemas-microsoft-com:vml" xmlns:wp14="http://schemas.microsoft.com/office/word/2010/wordprocessingDrawing" xmlns:wp="http://schemas.openxmlformats.org/drawingml/2006/wordprocessingDrawing" xmlns:w10="urn:schemas-microsoft-com:office:word" xmlns:w="http://schemas.openxmlformats.org/wordprocessingml/2006/main" xmlns:w14="http://schemas.microsoft.com/office/word/2010/wordml" xmlns:w15="http://schemas.microsoft.com/office/word/2012/wordml" xmlns:w16cex="http://schemas.microsoft.com/office/word/2018/wordml/cex" xmlns:w16cid="http://schemas.microsoft.com/office/word/2016/wordml/cid" xmlns:w16="http://schemas.microsoft.com/office/word/2018/wordml" xmlns:w16du="http://schemas.microsoft.com/office/word/2023/wordml/word16du" xmlns:w16sdtdh="http://schemas.microsoft.com/office/word/2020/wordml/sdtdatahash" xmlns:w16se="http://schemas.microsoft.com/office/word/2015/wordml/symex" xmlns:wpg="http://schemas.microsoft.com/office/word/2010/wordprocessingGroup" xmlns:wpi="http://schemas.microsoft.com/office/word/2010/wordprocessingInk" xmlns:wne="http://schemas.microsoft.com/office/word/2006/wordml" xmlns:wps="http://schemas.microsoft.com/office/word/2010/wordprocessingShape" mc:Ignorable="w14 w15 w16se w16cid w16 w16cex w16sdtdh wp14">
   <w:sdt>
     <w:sdtPr>
       <w:id w:val="646478722"/>
@@ -5941,7 +5873,6 @@
         <w:docPartUnique/>
       </w:docPartObj>
     </w:sdtPr>
-    <w:sdtEndPr/>
     <w:sdtContent>
       <w:p>
         <w:pPr>
@@ -6185,7 +6116,7 @@
 </file>
 
 <file path=word/footnotes.xml><?xml version="1.0" encoding="utf-8"?>
-<w:footnotes xmlns:wpc="http://schemas.microsoft.com/office/word/2010/wordprocessingCanvas" xmlns:cx="http://schemas.microsoft.com/office/drawing/2014/chartex" xmlns:cx1="http://schemas.microsoft.com/office/drawing/2015/9/8/chartex" xmlns:cx2="http://schemas.microsoft.com/office/drawing/2015/10/21/chartex" xmlns:cx3="http://schemas.microsoft.com/office/drawing/2016/5/9/chartex" xmlns:cx4="http://schemas.microsoft.com/office/drawing/2016/5/10/chartex" xmlns:cx5="http://schemas.microsoft.com/office/drawing/2016/5/11/chartex" xmlns:cx6="http://schemas.microsoft.com/office/drawing/2016/5/12/chartex" xmlns:cx7="http://schemas.microsoft.com/office/drawing/2016/5/13/chartex" xmlns:cx8="http://schemas.microsoft.com/office/drawing/2016/5/14/chartex" xmlns:mc="http://schemas.openxmlformats.org/markup-compatibility/2006" xmlns:aink="http://schemas.microsoft.com/office/drawing/2016/ink" xmlns:am3d="http://schemas.microsoft.com/office/drawing/2017/model3d" xmlns:o="urn:schemas-microsoft-com:office:office" xmlns:oel="http://schemas.microsoft.com/office/2019/extlst" xmlns:r="http://schemas.openxmlformats.org/officeDocument/2006/relationships" xmlns:m="http://schemas.openxmlformats.org/officeDocument/2006/math" xmlns:v="urn:schemas-microsoft-com:vml" xmlns:wp14="http://schemas.microsoft.com/office/word/2010/wordprocessingDrawing" xmlns:wp="http://schemas.openxmlformats.org/drawingml/2006/wordprocessingDrawing" xmlns:w10="urn:schemas-microsoft-com:office:word" xmlns:w="http://schemas.openxmlformats.org/wordprocessingml/2006/main" xmlns:w14="http://schemas.microsoft.com/office/word/2010/wordml" xmlns:w15="http://schemas.microsoft.com/office/word/2012/wordml" xmlns:w16cex="http://schemas.microsoft.com/office/word/2018/wordml/cex" xmlns:w16cid="http://schemas.microsoft.com/office/word/2016/wordml/cid" xmlns:w16="http://schemas.microsoft.com/office/word/2018/wordml" xmlns:w16sdtdh="http://schemas.microsoft.com/office/word/2020/wordml/sdtdatahash" xmlns:w16se="http://schemas.microsoft.com/office/word/2015/wordml/symex" xmlns:wpg="http://schemas.microsoft.com/office/word/2010/wordprocessingGroup" xmlns:wpi="http://schemas.microsoft.com/office/word/2010/wordprocessingInk" xmlns:wne="http://schemas.microsoft.com/office/word/2006/wordml" xmlns:wps="http://schemas.microsoft.com/office/word/2010/wordprocessingShape" mc:Ignorable="w14 w15 w16se w16cid w16 w16cex w16sdtdh wp14">
+<w:footnotes xmlns:wpc="http://schemas.microsoft.com/office/word/2010/wordprocessingCanvas" xmlns:cx="http://schemas.microsoft.com/office/drawing/2014/chartex" xmlns:cx1="http://schemas.microsoft.com/office/drawing/2015/9/8/chartex" xmlns:cx2="http://schemas.microsoft.com/office/drawing/2015/10/21/chartex" xmlns:cx3="http://schemas.microsoft.com/office/drawing/2016/5/9/chartex" xmlns:cx4="http://schemas.microsoft.com/office/drawing/2016/5/10/chartex" xmlns:cx5="http://schemas.microsoft.com/office/drawing/2016/5/11/chartex" xmlns:cx6="http://schemas.microsoft.com/office/drawing/2016/5/12/chartex" xmlns:cx7="http://schemas.microsoft.com/office/drawing/2016/5/13/chartex" xmlns:cx8="http://schemas.microsoft.com/office/drawing/2016/5/14/chartex" xmlns:mc="http://schemas.openxmlformats.org/markup-compatibility/2006" xmlns:aink="http://schemas.microsoft.com/office/drawing/2016/ink" xmlns:am3d="http://schemas.microsoft.com/office/drawing/2017/model3d" xmlns:o="urn:schemas-microsoft-com:office:office" xmlns:oel="http://schemas.microsoft.com/office/2019/extlst" xmlns:r="http://schemas.openxmlformats.org/officeDocument/2006/relationships" xmlns:m="http://schemas.openxmlformats.org/officeDocument/2006/math" xmlns:v="urn:schemas-microsoft-com:vml" xmlns:wp14="http://schemas.microsoft.com/office/word/2010/wordprocessingDrawing" xmlns:wp="http://schemas.openxmlformats.org/drawingml/2006/wordprocessingDrawing" xmlns:w10="urn:schemas-microsoft-com:office:word" xmlns:w="http://schemas.openxmlformats.org/wordprocessingml/2006/main" xmlns:w14="http://schemas.microsoft.com/office/word/2010/wordml" xmlns:w15="http://schemas.microsoft.com/office/word/2012/wordml" xmlns:w16cex="http://schemas.microsoft.com/office/word/2018/wordml/cex" xmlns:w16cid="http://schemas.microsoft.com/office/word/2016/wordml/cid" xmlns:w16="http://schemas.microsoft.com/office/word/2018/wordml" xmlns:w16du="http://schemas.microsoft.com/office/word/2023/wordml/word16du" xmlns:w16sdtdh="http://schemas.microsoft.com/office/word/2020/wordml/sdtdatahash" xmlns:w16se="http://schemas.microsoft.com/office/word/2015/wordml/symex" xmlns:wpg="http://schemas.microsoft.com/office/word/2010/wordprocessingGroup" xmlns:wpi="http://schemas.microsoft.com/office/word/2010/wordprocessingInk" xmlns:wne="http://schemas.microsoft.com/office/word/2006/wordml" xmlns:wps="http://schemas.microsoft.com/office/word/2010/wordprocessingShape" mc:Ignorable="w14 w15 w16se w16cid w16 w16cex w16sdtdh wp14">
   <w:footnote w:type="separator" w:id="-1">
     <w:p>
       <w:pPr>
@@ -6210,7 +6141,7 @@
 </file>
 
 <file path=word/numbering.xml><?xml version="1.0" encoding="utf-8"?>
-<w:numbering xmlns:wpc="http://schemas.microsoft.com/office/word/2010/wordprocessingCanvas" xmlns:cx="http://schemas.microsoft.com/office/drawing/2014/chartex" xmlns:cx1="http://schemas.microsoft.com/office/drawing/2015/9/8/chartex" xmlns:cx2="http://schemas.microsoft.com/office/drawing/2015/10/21/chartex" xmlns:cx3="http://schemas.microsoft.com/office/drawing/2016/5/9/chartex" xmlns:cx4="http://schemas.microsoft.com/office/drawing/2016/5/10/chartex" xmlns:cx5="http://schemas.microsoft.com/office/drawing/2016/5/11/chartex" xmlns:cx6="http://schemas.microsoft.com/office/drawing/2016/5/12/chartex" xmlns:cx7="http://schemas.microsoft.com/office/drawing/2016/5/13/chartex" xmlns:cx8="http://schemas.microsoft.com/office/drawing/2016/5/14/chartex" xmlns:mc="http://schemas.openxmlformats.org/markup-compatibility/2006" xmlns:aink="http://schemas.microsoft.com/office/drawing/2016/ink" xmlns:am3d="http://schemas.microsoft.com/office/drawing/2017/model3d" xmlns:o="urn:schemas-microsoft-com:office:office" xmlns:oel="http://schemas.microsoft.com/office/2019/extlst" xmlns:r="http://schemas.openxmlformats.org/officeDocument/2006/relationships" xmlns:m="http://schemas.openxmlformats.org/officeDocument/2006/math" xmlns:v="urn:schemas-microsoft-com:vml" xmlns:wp14="http://schemas.microsoft.com/office/word/2010/wordprocessingDrawing" xmlns:wp="http://schemas.openxmlformats.org/drawingml/2006/wordprocessingDrawing" xmlns:w10="urn:schemas-microsoft-com:office:word" xmlns:w="http://schemas.openxmlformats.org/wordprocessingml/2006/main" xmlns:w14="http://schemas.microsoft.com/office/word/2010/wordml" xmlns:w15="http://schemas.microsoft.com/office/word/2012/wordml" xmlns:w16cex="http://schemas.microsoft.com/office/word/2018/wordml/cex" xmlns:w16cid="http://schemas.microsoft.com/office/word/2016/wordml/cid" xmlns:w16="http://schemas.microsoft.com/office/word/2018/wordml" xmlns:w16sdtdh="http://schemas.microsoft.com/office/word/2020/wordml/sdtdatahash" xmlns:w16se="http://schemas.microsoft.com/office/word/2015/wordml/symex" xmlns:wpg="http://schemas.microsoft.com/office/word/2010/wordprocessingGroup" xmlns:wpi="http://schemas.microsoft.com/office/word/2010/wordprocessingInk" xmlns:wne="http://schemas.microsoft.com/office/word/2006/wordml" xmlns:wps="http://schemas.microsoft.com/office/word/2010/wordprocessingShape" mc:Ignorable="w14 w15 w16se w16cid w16 w16cex w16sdtdh wp14">
+<w:numbering xmlns:wpc="http://schemas.microsoft.com/office/word/2010/wordprocessingCanvas" xmlns:cx="http://schemas.microsoft.com/office/drawing/2014/chartex" xmlns:cx1="http://schemas.microsoft.com/office/drawing/2015/9/8/chartex" xmlns:cx2="http://schemas.microsoft.com/office/drawing/2015/10/21/chartex" xmlns:cx3="http://schemas.microsoft.com/office/drawing/2016/5/9/chartex" xmlns:cx4="http://schemas.microsoft.com/office/drawing/2016/5/10/chartex" xmlns:cx5="http://schemas.microsoft.com/office/drawing/2016/5/11/chartex" xmlns:cx6="http://schemas.microsoft.com/office/drawing/2016/5/12/chartex" xmlns:cx7="http://schemas.microsoft.com/office/drawing/2016/5/13/chartex" xmlns:cx8="http://schemas.microsoft.com/office/drawing/2016/5/14/chartex" xmlns:mc="http://schemas.openxmlformats.org/markup-compatibility/2006" xmlns:aink="http://schemas.microsoft.com/office/drawing/2016/ink" xmlns:am3d="http://schemas.microsoft.com/office/drawing/2017/model3d" xmlns:o="urn:schemas-microsoft-com:office:office" xmlns:oel="http://schemas.microsoft.com/office/2019/extlst" xmlns:r="http://schemas.openxmlformats.org/officeDocument/2006/relationships" xmlns:m="http://schemas.openxmlformats.org/officeDocument/2006/math" xmlns:v="urn:schemas-microsoft-com:vml" xmlns:wp14="http://schemas.microsoft.com/office/word/2010/wordprocessingDrawing" xmlns:wp="http://schemas.openxmlformats.org/drawingml/2006/wordprocessingDrawing" xmlns:w10="urn:schemas-microsoft-com:office:word" xmlns:w="http://schemas.openxmlformats.org/wordprocessingml/2006/main" xmlns:w14="http://schemas.microsoft.com/office/word/2010/wordml" xmlns:w15="http://schemas.microsoft.com/office/word/2012/wordml" xmlns:w16cex="http://schemas.microsoft.com/office/word/2018/wordml/cex" xmlns:w16cid="http://schemas.microsoft.com/office/word/2016/wordml/cid" xmlns:w16="http://schemas.microsoft.com/office/word/2018/wordml" xmlns:w16du="http://schemas.microsoft.com/office/word/2023/wordml/word16du" xmlns:w16sdtdh="http://schemas.microsoft.com/office/word/2020/wordml/sdtdatahash" xmlns:w16se="http://schemas.microsoft.com/office/word/2015/wordml/symex" xmlns:wpg="http://schemas.microsoft.com/office/word/2010/wordprocessingGroup" xmlns:wpi="http://schemas.microsoft.com/office/word/2010/wordprocessingInk" xmlns:wne="http://schemas.microsoft.com/office/word/2006/wordml" xmlns:wps="http://schemas.microsoft.com/office/word/2010/wordprocessingShape" mc:Ignorable="w14 w15 w16se w16cid w16 w16cex w16sdtdh wp14">
   <w:abstractNum w:abstractNumId="0" w15:restartNumberingAfterBreak="0">
     <w:nsid w:val="12130B05"/>
     <w:multiLevelType w:val="hybridMultilevel"/>
@@ -7229,6 +7160,28 @@
       <w:szCs w:val="26"/>
     </w:rPr>
   </w:style>
+  <w:style w:type="paragraph" w:styleId="Heading3">
+    <w:name w:val="heading 3"/>
+    <w:basedOn w:val="Normal"/>
+    <w:next w:val="Normal"/>
+    <w:link w:val="Heading3Char"/>
+    <w:uiPriority w:val="9"/>
+    <w:unhideWhenUsed/>
+    <w:qFormat/>
+    <w:rsid w:val="00EC3C9E"/>
+    <w:pPr>
+      <w:keepNext/>
+      <w:keepLines/>
+      <w:spacing w:before="40" w:after="0"/>
+      <w:outlineLvl w:val="2"/>
+    </w:pPr>
+    <w:rPr>
+      <w:rFonts w:asciiTheme="majorHAnsi" w:eastAsiaTheme="majorEastAsia" w:hAnsiTheme="majorHAnsi" w:cstheme="majorBidi"/>
+      <w:color w:val="1F3763" w:themeColor="accent1" w:themeShade="7F"/>
+      <w:sz w:val="24"/>
+      <w:szCs w:val="24"/>
+    </w:rPr>
+  </w:style>
   <w:style w:type="character" w:default="1" w:styleId="DefaultParagraphFont">
     <w:name w:val="Default Paragraph Font"/>
     <w:uiPriority w:val="1"/>
@@ -7479,6 +7432,19 @@
     <w:rPr>
       <w:rFonts w:cs="Times New Roman"/>
       <w:lang w:eastAsia="en-US"/>
+    </w:rPr>
+  </w:style>
+  <w:style w:type="character" w:customStyle="1" w:styleId="Heading3Char">
+    <w:name w:val="Heading 3 Char"/>
+    <w:basedOn w:val="DefaultParagraphFont"/>
+    <w:link w:val="Heading3"/>
+    <w:uiPriority w:val="9"/>
+    <w:rsid w:val="00EC3C9E"/>
+    <w:rPr>
+      <w:rFonts w:asciiTheme="majorHAnsi" w:eastAsiaTheme="majorEastAsia" w:hAnsiTheme="majorHAnsi" w:cstheme="majorBidi"/>
+      <w:color w:val="1F3763" w:themeColor="accent1" w:themeShade="7F"/>
+      <w:sz w:val="24"/>
+      <w:szCs w:val="24"/>
     </w:rPr>
   </w:style>
 </w:styles>
